--- a/4. Text/TCC_v2_Junho_2023_vIgor.docx
+++ b/4. Text/TCC_v2_Junho_2023_vIgor.docx
@@ -8,6 +8,7 @@
         <w:jc w:val="center"/>
         <w:rPr>
           <w:rFonts w:ascii="Arial" w:hAnsi="Arial" w:cs="Arial"/>
+          <w:lang w:val="en-US"/>
         </w:rPr>
       </w:pPr>
     </w:p>
@@ -762,7 +763,7 @@
       <w:commentRangeEnd w:id="0"/>
       <w:r>
         <w:rPr>
-          <w:rStyle w:val="CommentReference"/>
+          <w:rStyle w:val="Refdecomentrio"/>
           <w:rFonts w:cs="Calibri"/>
         </w:rPr>
         <w:commentReference w:id="0"/>
@@ -1330,7 +1331,21 @@
         <w:rPr>
           <w:rFonts w:ascii="Arial" w:hAnsi="Arial" w:cs="Arial"/>
         </w:rPr>
-        <w:t xml:space="preserve"> of </w:t>
+        <w:t xml:space="preserve"> </w:t>
+      </w:r>
+      <w:proofErr w:type="spellStart"/>
+      <w:r>
+        <w:rPr>
+          <w:rFonts w:ascii="Arial" w:hAnsi="Arial" w:cs="Arial"/>
+        </w:rPr>
+        <w:t>of</w:t>
+      </w:r>
+      <w:proofErr w:type="spellEnd"/>
+      <w:r>
+        <w:rPr>
+          <w:rFonts w:ascii="Arial" w:hAnsi="Arial" w:cs="Arial"/>
+        </w:rPr>
+        <w:t xml:space="preserve"> </w:t>
       </w:r>
       <w:proofErr w:type="spellStart"/>
       <w:r>
@@ -2562,7 +2577,7 @@
     </w:p>
     <w:p>
       <w:pPr>
-        <w:pStyle w:val="ListParagraph"/>
+        <w:pStyle w:val="PargrafodaLista"/>
         <w:numPr>
           <w:ilvl w:val="0"/>
           <w:numId w:val="4"/>
@@ -2594,7 +2609,7 @@
     </w:p>
     <w:p>
       <w:pPr>
-        <w:pStyle w:val="ListParagraph"/>
+        <w:pStyle w:val="PargrafodaLista"/>
         <w:numPr>
           <w:ilvl w:val="0"/>
           <w:numId w:val="4"/>
@@ -2614,7 +2629,7 @@
     </w:p>
     <w:p>
       <w:pPr>
-        <w:pStyle w:val="ListParagraph"/>
+        <w:pStyle w:val="PargrafodaLista"/>
         <w:numPr>
           <w:ilvl w:val="0"/>
           <w:numId w:val="4"/>
@@ -3080,7 +3095,7 @@
     </w:p>
     <w:tbl>
       <w:tblPr>
-        <w:tblStyle w:val="TableGrid"/>
+        <w:tblStyle w:val="Tabelacomgrade"/>
         <w:tblW w:w="0" w:type="auto"/>
         <w:tblBorders>
           <w:top w:val="none" w:sz="0" w:space="0" w:color="auto"/>
@@ -3585,7 +3600,7 @@
     </w:p>
     <w:tbl>
       <w:tblPr>
-        <w:tblStyle w:val="TableGrid"/>
+        <w:tblStyle w:val="Tabelacomgrade"/>
         <w:tblW w:w="0" w:type="auto"/>
         <w:tblBorders>
           <w:top w:val="none" w:sz="0" w:space="0" w:color="auto"/>
@@ -4100,7 +4115,7 @@
     </w:p>
     <w:p>
       <w:pPr>
-        <w:pStyle w:val="ListParagraph"/>
+        <w:pStyle w:val="PargrafodaLista"/>
         <w:numPr>
           <w:ilvl w:val="0"/>
           <w:numId w:val="6"/>
@@ -4216,7 +4231,7 @@
     </w:p>
     <w:p>
       <w:pPr>
-        <w:pStyle w:val="ListParagraph"/>
+        <w:pStyle w:val="PargrafodaLista"/>
         <w:numPr>
           <w:ilvl w:val="0"/>
           <w:numId w:val="6"/>
@@ -4236,7 +4251,7 @@
     </w:p>
     <w:p>
       <w:pPr>
-        <w:pStyle w:val="ListParagraph"/>
+        <w:pStyle w:val="PargrafodaLista"/>
         <w:numPr>
           <w:ilvl w:val="0"/>
           <w:numId w:val="6"/>
@@ -4256,7 +4271,7 @@
     </w:p>
     <w:p>
       <w:pPr>
-        <w:pStyle w:val="ListParagraph"/>
+        <w:pStyle w:val="PargrafodaLista"/>
         <w:numPr>
           <w:ilvl w:val="0"/>
           <w:numId w:val="6"/>
@@ -4335,7 +4350,7 @@
     </w:p>
     <w:tbl>
       <w:tblPr>
-        <w:tblStyle w:val="TableGrid"/>
+        <w:tblStyle w:val="Tabelacomgrade"/>
         <w:tblW w:w="0" w:type="auto"/>
         <w:tblBorders>
           <w:top w:val="none" w:sz="0" w:space="0" w:color="auto"/>
@@ -4814,7 +4829,7 @@
     </w:p>
     <w:tbl>
       <w:tblPr>
-        <w:tblStyle w:val="TableGrid"/>
+        <w:tblStyle w:val="Tabelacomgrade"/>
         <w:tblW w:w="0" w:type="auto"/>
         <w:tblBorders>
           <w:top w:val="none" w:sz="0" w:space="0" w:color="auto"/>
@@ -5916,7 +5931,7 @@
     </w:p>
     <w:tbl>
       <w:tblPr>
-        <w:tblStyle w:val="TableGrid"/>
+        <w:tblStyle w:val="Tabelacomgrade"/>
         <w:tblW w:w="0" w:type="auto"/>
         <w:tblBorders>
           <w:top w:val="none" w:sz="0" w:space="0" w:color="auto"/>
@@ -6666,7 +6681,7 @@
     </w:p>
     <w:tbl>
       <w:tblPr>
-        <w:tblStyle w:val="TableGrid"/>
+        <w:tblStyle w:val="Tabelacomgrade"/>
         <w:tblW w:w="0" w:type="auto"/>
         <w:tblBorders>
           <w:top w:val="none" w:sz="0" w:space="0" w:color="auto"/>
@@ -7882,7 +7897,7 @@
     </w:p>
     <w:tbl>
       <w:tblPr>
-        <w:tblStyle w:val="TableGrid"/>
+        <w:tblStyle w:val="Tabelacomgrade"/>
         <w:tblW w:w="0" w:type="auto"/>
         <w:tblBorders>
           <w:top w:val="none" w:sz="0" w:space="0" w:color="auto"/>
@@ -8478,7 +8493,7 @@
     </w:p>
     <w:tbl>
       <w:tblPr>
-        <w:tblStyle w:val="TableGrid"/>
+        <w:tblStyle w:val="Tabelacomgrade"/>
         <w:tblW w:w="0" w:type="auto"/>
         <w:tblBorders>
           <w:top w:val="none" w:sz="0" w:space="0" w:color="auto"/>
@@ -8988,7 +9003,7 @@
     </w:p>
     <w:tbl>
       <w:tblPr>
-        <w:tblStyle w:val="TableGrid"/>
+        <w:tblStyle w:val="Tabelacomgrade"/>
         <w:tblW w:w="0" w:type="auto"/>
         <w:tblBorders>
           <w:top w:val="none" w:sz="0" w:space="0" w:color="auto"/>
@@ -9507,7 +9522,7 @@
     </w:p>
     <w:tbl>
       <w:tblPr>
-        <w:tblStyle w:val="TableGrid"/>
+        <w:tblStyle w:val="Tabelacomgrade"/>
         <w:tblW w:w="0" w:type="auto"/>
         <w:tblBorders>
           <w:top w:val="none" w:sz="0" w:space="0" w:color="auto"/>
@@ -10149,7 +10164,7 @@
               <m:oMath>
                 <m:r>
                   <w:rPr>
-                    <w:rStyle w:val="Emphasis"/>
+                    <w:rStyle w:val="nfase"/>
                     <w:rFonts w:ascii="Cambria Math" w:hAnsi="Cambria Math"/>
                   </w:rPr>
                   <m:t>∀</m:t>
@@ -10159,7 +10174,7 @@
                     <m:sty m:val="p"/>
                   </m:rPr>
                   <w:rPr>
-                    <w:rStyle w:val="Emphasis"/>
+                    <w:rStyle w:val="nfase"/>
                     <w:rFonts w:ascii="Cambria Math" w:hAnsi="Cambria Math"/>
                   </w:rPr>
                   <m:t xml:space="preserve"> </m:t>
@@ -10274,7 +10289,7 @@
     </w:p>
     <w:tbl>
       <w:tblPr>
-        <w:tblStyle w:val="TableGrid"/>
+        <w:tblStyle w:val="Tabelacomgrade"/>
         <w:tblW w:w="0" w:type="auto"/>
         <w:tblBorders>
           <w:top w:val="none" w:sz="0" w:space="0" w:color="auto"/>
@@ -12112,7 +12127,7 @@
     </w:p>
     <w:tbl>
       <w:tblPr>
-        <w:tblStyle w:val="TableGrid"/>
+        <w:tblStyle w:val="Tabelacomgrade"/>
         <w:tblW w:w="0" w:type="auto"/>
         <w:tblBorders>
           <w:top w:val="none" w:sz="0" w:space="0" w:color="auto"/>
@@ -12272,7 +12287,7 @@
     </w:p>
     <w:tbl>
       <w:tblPr>
-        <w:tblStyle w:val="TableGrid"/>
+        <w:tblStyle w:val="Tabelacomgrade"/>
         <w:tblW w:w="0" w:type="auto"/>
         <w:tblBorders>
           <w:top w:val="none" w:sz="0" w:space="0" w:color="auto"/>
@@ -14037,7 +14052,7 @@
     </w:p>
     <w:tbl>
       <w:tblPr>
-        <w:tblStyle w:val="TableGrid"/>
+        <w:tblStyle w:val="Tabelacomgrade"/>
         <w:tblW w:w="0" w:type="auto"/>
         <w:tblBorders>
           <w:top w:val="none" w:sz="0" w:space="0" w:color="auto"/>
@@ -14526,7 +14541,7 @@
     </w:p>
     <w:tbl>
       <w:tblPr>
-        <w:tblStyle w:val="TableGrid"/>
+        <w:tblStyle w:val="Tabelacomgrade"/>
         <w:tblW w:w="0" w:type="auto"/>
         <w:tblBorders>
           <w:top w:val="none" w:sz="0" w:space="0" w:color="auto"/>
@@ -14936,7 +14951,7 @@
     </w:p>
     <w:tbl>
       <w:tblPr>
-        <w:tblStyle w:val="TableGrid"/>
+        <w:tblStyle w:val="Tabelacomgrade"/>
         <w:tblW w:w="0" w:type="auto"/>
         <w:tblBorders>
           <w:top w:val="none" w:sz="0" w:space="0" w:color="auto"/>
@@ -15237,7 +15252,7 @@
     </w:p>
     <w:tbl>
       <w:tblPr>
-        <w:tblStyle w:val="TableGrid"/>
+        <w:tblStyle w:val="Tabelacomgrade"/>
         <w:tblW w:w="0" w:type="auto"/>
         <w:tblBorders>
           <w:top w:val="none" w:sz="0" w:space="0" w:color="auto"/>
@@ -15667,7 +15682,7 @@
     </w:p>
     <w:tbl>
       <w:tblPr>
-        <w:tblStyle w:val="TableGrid"/>
+        <w:tblStyle w:val="Tabelacomgrade"/>
         <w:tblW w:w="0" w:type="auto"/>
         <w:tblBorders>
           <w:top w:val="none" w:sz="0" w:space="0" w:color="auto"/>
@@ -15858,7 +15873,7 @@
                     <m:sty m:val="p"/>
                   </m:rPr>
                   <w:rPr>
-                    <w:rStyle w:val="CommentReference"/>
+                    <w:rStyle w:val="Refdecomentrio"/>
                     <w:rFonts w:ascii="Cambria Math" w:hAnsi="Cambria Math"/>
                   </w:rPr>
                   <w:commentReference w:id="1"/>
@@ -15869,7 +15884,7 @@
                     <m:sty m:val="p"/>
                   </m:rPr>
                   <w:rPr>
-                    <w:rStyle w:val="CommentReference"/>
+                    <w:rStyle w:val="Refdecomentrio"/>
                     <w:rFonts w:ascii="Cambria Math" w:hAnsi="Cambria Math"/>
                   </w:rPr>
                   <w:commentReference w:id="2"/>
@@ -16161,7 +16176,7 @@
     </w:p>
     <w:tbl>
       <w:tblPr>
-        <w:tblStyle w:val="TableGrid"/>
+        <w:tblStyle w:val="Tabelacomgrade"/>
         <w:tblW w:w="0" w:type="auto"/>
         <w:tblBorders>
           <w:top w:val="none" w:sz="0" w:space="0" w:color="auto"/>
@@ -16464,7 +16479,7 @@
                             <m:sty m:val="p"/>
                           </m:rPr>
                           <w:rPr>
-                            <w:rStyle w:val="CommentReference"/>
+                            <w:rStyle w:val="Refdecomentrio"/>
                             <w:rFonts w:ascii="Cambria Math" w:hAnsi="Cambria Math"/>
                           </w:rPr>
                           <w:commentReference w:id="3"/>
@@ -16583,7 +16598,7 @@
     </w:p>
     <w:tbl>
       <w:tblPr>
-        <w:tblStyle w:val="TableGrid"/>
+        <w:tblStyle w:val="Tabelacomgrade"/>
         <w:tblW w:w="0" w:type="auto"/>
         <w:tblBorders>
           <w:top w:val="none" w:sz="0" w:space="0" w:color="auto"/>
@@ -17143,7 +17158,7 @@
     </w:p>
     <w:tbl>
       <w:tblPr>
-        <w:tblStyle w:val="TableGrid"/>
+        <w:tblStyle w:val="Tabelacomgrade"/>
         <w:tblW w:w="0" w:type="auto"/>
         <w:tblBorders>
           <w:top w:val="none" w:sz="0" w:space="0" w:color="auto"/>
@@ -17463,7 +17478,7 @@
     </w:p>
     <w:p>
       <w:pPr>
-        <w:pStyle w:val="ListParagraph"/>
+        <w:pStyle w:val="PargrafodaLista"/>
         <w:numPr>
           <w:ilvl w:val="0"/>
           <w:numId w:val="8"/>
@@ -17503,7 +17518,7 @@
     </w:p>
     <w:p>
       <w:pPr>
-        <w:pStyle w:val="ListParagraph"/>
+        <w:pStyle w:val="PargrafodaLista"/>
         <w:numPr>
           <w:ilvl w:val="0"/>
           <w:numId w:val="8"/>
@@ -17518,19 +17533,33 @@
         <w:rPr>
           <w:rFonts w:ascii="Arial" w:hAnsi="Arial" w:cs="Arial"/>
         </w:rPr>
-        <w:t>Segundo Raza</w:t>
-      </w:r>
-      <w:r>
-        <w:rPr>
-          <w:rFonts w:ascii="Arial" w:hAnsi="Arial" w:cs="Arial"/>
-        </w:rPr>
-        <w:t xml:space="preserve">li &amp; </w:t>
+        <w:t xml:space="preserve">Segundo </w:t>
       </w:r>
       <w:proofErr w:type="spellStart"/>
       <w:r>
         <w:rPr>
           <w:rFonts w:ascii="Arial" w:hAnsi="Arial" w:cs="Arial"/>
         </w:rPr>
+        <w:t>Raza</w:t>
+      </w:r>
+      <w:r>
+        <w:rPr>
+          <w:rFonts w:ascii="Arial" w:hAnsi="Arial" w:cs="Arial"/>
+        </w:rPr>
+        <w:t>li</w:t>
+      </w:r>
+      <w:proofErr w:type="spellEnd"/>
+      <w:r>
+        <w:rPr>
+          <w:rFonts w:ascii="Arial" w:hAnsi="Arial" w:cs="Arial"/>
+        </w:rPr>
+        <w:t xml:space="preserve"> &amp; </w:t>
+      </w:r>
+      <w:proofErr w:type="spellStart"/>
+      <w:r>
+        <w:rPr>
+          <w:rFonts w:ascii="Arial" w:hAnsi="Arial" w:cs="Arial"/>
+        </w:rPr>
         <w:t>Wah</w:t>
       </w:r>
       <w:proofErr w:type="spellEnd"/>
@@ -17556,7 +17585,21 @@
         <w:rPr>
           <w:rFonts w:ascii="Arial" w:hAnsi="Arial" w:cs="Arial"/>
         </w:rPr>
-        <w:t>, Kolmogorov-Smirnov</w:t>
+        <w:t xml:space="preserve">, </w:t>
+      </w:r>
+      <w:proofErr w:type="spellStart"/>
+      <w:r>
+        <w:rPr>
+          <w:rFonts w:ascii="Arial" w:hAnsi="Arial" w:cs="Arial"/>
+        </w:rPr>
+        <w:t>Kolmogorov</w:t>
+      </w:r>
+      <w:proofErr w:type="spellEnd"/>
+      <w:r>
+        <w:rPr>
+          <w:rFonts w:ascii="Arial" w:hAnsi="Arial" w:cs="Arial"/>
+        </w:rPr>
+        <w:t>-Smirnov</w:t>
       </w:r>
       <w:r>
         <w:rPr>
@@ -17581,7 +17624,7 @@
     </w:p>
     <w:p>
       <w:pPr>
-        <w:pStyle w:val="ListParagraph"/>
+        <w:pStyle w:val="PargrafodaLista"/>
         <w:numPr>
           <w:ilvl w:val="0"/>
           <w:numId w:val="8"/>
@@ -17639,7 +17682,7 @@
     </w:p>
     <w:p>
       <w:pPr>
-        <w:pStyle w:val="ListParagraph"/>
+        <w:pStyle w:val="PargrafodaLista"/>
         <w:numPr>
           <w:ilvl w:val="0"/>
           <w:numId w:val="8"/>
@@ -17665,7 +17708,7 @@
     </w:p>
     <w:p>
       <w:pPr>
-        <w:pStyle w:val="ListParagraph"/>
+        <w:pStyle w:val="PargrafodaLista"/>
         <w:numPr>
           <w:ilvl w:val="0"/>
           <w:numId w:val="8"/>
@@ -17719,14 +17762,14 @@
         <w:rPr>
           <w:rFonts w:ascii="Arial" w:hAnsi="Arial" w:cs="Arial"/>
         </w:rPr>
-        <w:t>Goldfeld</w:t>
+        <w:t>Goldfeld-Quandt</w:t>
       </w:r>
       <w:proofErr w:type="spellEnd"/>
       <w:r>
         <w:rPr>
           <w:rFonts w:ascii="Arial" w:hAnsi="Arial" w:cs="Arial"/>
         </w:rPr>
-        <w:t>-Quandt.</w:t>
+        <w:t>.</w:t>
       </w:r>
     </w:p>
     <w:p>
@@ -17976,21 +18019,7 @@
         <w:rPr>
           <w:rFonts w:ascii="Arial" w:hAnsi="Arial" w:cs="Arial"/>
         </w:rPr>
-        <w:t xml:space="preserve"> de distribuições é uma classe paramétrica que engloba muitas distribuições conhecidas, como a distribuição normal, binomial, binomial negativa, gama, Poisson, </w:t>
-      </w:r>
-      <w:proofErr w:type="spellStart"/>
-      <w:r>
-        <w:rPr>
-          <w:rFonts w:ascii="Arial" w:hAnsi="Arial" w:cs="Arial"/>
-        </w:rPr>
-        <w:t>normal</w:t>
-      </w:r>
-      <w:proofErr w:type="spellEnd"/>
-      <w:r>
-        <w:rPr>
-          <w:rFonts w:ascii="Arial" w:hAnsi="Arial" w:cs="Arial"/>
-        </w:rPr>
-        <w:t xml:space="preserve"> inversa, multinominal, beta e logarítmica, entre outras. Essa família de distribuições apresenta propriedades estatísticas importantes, como a propriedade de suficiência estatística, que a tornam amplamente utilizada na teoria estatística.</w:t>
+        <w:t xml:space="preserve"> de distribuições é uma classe paramétrica que engloba muitas distribuições conhecidas, como a distribuição normal, binomial, binomial negativa, gama, Poisson, normal inversa, multinominal, beta e logarítmica, entre outras. Essa família de distribuições apresenta propriedades estatísticas importantes, como a propriedade de suficiência estatística, que a tornam amplamente utilizada na teoria estatística.</w:t>
       </w:r>
     </w:p>
     <w:p>
@@ -18064,7 +18093,7 @@
     </w:p>
     <w:tbl>
       <w:tblPr>
-        <w:tblStyle w:val="TableGrid"/>
+        <w:tblStyle w:val="Tabelacomgrade"/>
         <w:tblW w:w="0" w:type="auto"/>
         <w:tblBorders>
           <w:top w:val="none" w:sz="0" w:space="0" w:color="auto"/>
@@ -18780,7 +18809,7 @@
     </w:p>
     <w:tbl>
       <w:tblPr>
-        <w:tblStyle w:val="TableGrid"/>
+        <w:tblStyle w:val="Tabelacomgrade"/>
         <w:tblW w:w="0" w:type="auto"/>
         <w:tblBorders>
           <w:top w:val="none" w:sz="0" w:space="0" w:color="auto"/>
@@ -19169,7 +19198,7 @@
     </w:p>
     <w:tbl>
       <w:tblPr>
-        <w:tblStyle w:val="TableGrid"/>
+        <w:tblStyle w:val="Tabelacomgrade"/>
         <w:tblW w:w="0" w:type="auto"/>
         <w:tblBorders>
           <w:top w:val="none" w:sz="0" w:space="0" w:color="auto"/>
@@ -19605,7 +19634,7 @@
     </w:p>
     <w:p>
       <w:pPr>
-        <w:pStyle w:val="Caption"/>
+        <w:pStyle w:val="Legenda"/>
         <w:keepNext/>
         <w:spacing w:after="0" w:line="360" w:lineRule="auto"/>
         <w:jc w:val="center"/>
@@ -19953,7 +19982,7 @@
     </w:p>
     <w:tbl>
       <w:tblPr>
-        <w:tblStyle w:val="TableGrid"/>
+        <w:tblStyle w:val="Tabelacomgrade"/>
         <w:tblW w:w="0" w:type="auto"/>
         <w:tblBorders>
           <w:top w:val="none" w:sz="0" w:space="0" w:color="auto"/>
@@ -20537,7 +20566,7 @@
     </w:p>
     <w:tbl>
       <w:tblPr>
-        <w:tblStyle w:val="TableGrid"/>
+        <w:tblStyle w:val="Tabelacomgrade"/>
         <w:tblW w:w="0" w:type="auto"/>
         <w:tblBorders>
           <w:top w:val="none" w:sz="0" w:space="0" w:color="auto"/>
@@ -20988,7 +21017,7 @@
     </w:p>
     <w:tbl>
       <w:tblPr>
-        <w:tblStyle w:val="TableGrid"/>
+        <w:tblStyle w:val="Tabelacomgrade"/>
         <w:tblW w:w="0" w:type="auto"/>
         <w:tblBorders>
           <w:top w:val="none" w:sz="0" w:space="0" w:color="auto"/>
@@ -21252,7 +21281,7 @@
     </w:p>
     <w:tbl>
       <w:tblPr>
-        <w:tblStyle w:val="TableGrid"/>
+        <w:tblStyle w:val="Tabelacomgrade"/>
         <w:tblW w:w="0" w:type="auto"/>
         <w:tblBorders>
           <w:top w:val="none" w:sz="0" w:space="0" w:color="auto"/>
@@ -21686,7 +21715,7 @@
     </w:p>
     <w:tbl>
       <w:tblPr>
-        <w:tblStyle w:val="TableGrid"/>
+        <w:tblStyle w:val="Tabelacomgrade"/>
         <w:tblW w:w="0" w:type="auto"/>
         <w:tblBorders>
           <w:top w:val="none" w:sz="0" w:space="0" w:color="auto"/>
@@ -22263,7 +22292,7 @@
     </w:p>
     <w:tbl>
       <w:tblPr>
-        <w:tblStyle w:val="TableGrid"/>
+        <w:tblStyle w:val="Tabelacomgrade"/>
         <w:tblW w:w="0" w:type="auto"/>
         <w:tblBorders>
           <w:top w:val="none" w:sz="0" w:space="0" w:color="auto"/>
@@ -22859,7 +22888,7 @@
     </w:p>
     <w:tbl>
       <w:tblPr>
-        <w:tblStyle w:val="TableGrid"/>
+        <w:tblStyle w:val="Tabelacomgrade"/>
         <w:tblW w:w="0" w:type="auto"/>
         <w:tblBorders>
           <w:top w:val="none" w:sz="0" w:space="0" w:color="auto"/>
@@ -23208,7 +23237,7 @@
     </w:p>
     <w:tbl>
       <w:tblPr>
-        <w:tblStyle w:val="TableGrid"/>
+        <w:tblStyle w:val="Tabelacomgrade"/>
         <w:tblW w:w="0" w:type="auto"/>
         <w:tblBorders>
           <w:top w:val="none" w:sz="0" w:space="0" w:color="auto"/>
@@ -24114,7 +24143,7 @@
     </w:p>
     <w:p>
       <w:pPr>
-        <w:pStyle w:val="Caption"/>
+        <w:pStyle w:val="Legenda"/>
         <w:keepNext/>
         <w:spacing w:after="0" w:line="360" w:lineRule="auto"/>
         <w:jc w:val="center"/>
@@ -24227,7 +24256,7 @@
           <w:noProof/>
         </w:rPr>
         <w:drawing>
-          <wp:inline distT="0" distB="0" distL="0" distR="0" wp14:anchorId="7ACAA1B4" wp14:editId="691E8B33">
+          <wp:inline distT="0" distB="0" distL="0" distR="0" wp14:anchorId="7ACAA1B4" wp14:editId="2BD55A52">
             <wp:extent cx="4174434" cy="2304338"/>
             <wp:effectExtent l="0" t="0" r="0" b="1270"/>
             <wp:docPr id="1" name="Imagem 1" descr="Diagram&#10;&#10;Description automatically generated"/>
@@ -24498,7 +24527,7 @@
     </w:p>
     <w:p>
       <w:pPr>
-        <w:pStyle w:val="ListParagraph"/>
+        <w:pStyle w:val="PargrafodaLista"/>
         <w:numPr>
           <w:ilvl w:val="0"/>
           <w:numId w:val="9"/>
@@ -24532,7 +24561,7 @@
     </w:p>
     <w:p>
       <w:pPr>
-        <w:pStyle w:val="ListParagraph"/>
+        <w:pStyle w:val="PargrafodaLista"/>
         <w:numPr>
           <w:ilvl w:val="0"/>
           <w:numId w:val="9"/>
@@ -24634,7 +24663,7 @@
     </w:p>
     <w:p>
       <w:pPr>
-        <w:pStyle w:val="ListParagraph"/>
+        <w:pStyle w:val="PargrafodaLista"/>
         <w:numPr>
           <w:ilvl w:val="0"/>
           <w:numId w:val="9"/>
@@ -24671,7 +24700,7 @@
     </w:p>
     <w:p>
       <w:pPr>
-        <w:pStyle w:val="ListParagraph"/>
+        <w:pStyle w:val="PargrafodaLista"/>
         <w:numPr>
           <w:ilvl w:val="0"/>
           <w:numId w:val="9"/>
@@ -24711,7 +24740,7 @@
     </w:p>
     <w:p>
       <w:pPr>
-        <w:pStyle w:val="ListParagraph"/>
+        <w:pStyle w:val="PargrafodaLista"/>
         <w:numPr>
           <w:ilvl w:val="0"/>
           <w:numId w:val="9"/>
@@ -24766,7 +24795,7 @@
     </w:p>
     <w:tbl>
       <w:tblPr>
-        <w:tblStyle w:val="TableGrid"/>
+        <w:tblStyle w:val="Tabelacomgrade"/>
         <w:tblW w:w="0" w:type="auto"/>
         <w:tblBorders>
           <w:top w:val="none" w:sz="0" w:space="0" w:color="auto"/>
@@ -25301,7 +25330,7 @@
     </w:p>
     <w:tbl>
       <w:tblPr>
-        <w:tblStyle w:val="TableGrid"/>
+        <w:tblStyle w:val="Tabelacomgrade"/>
         <w:tblW w:w="0" w:type="auto"/>
         <w:tblBorders>
           <w:top w:val="none" w:sz="0" w:space="0" w:color="auto"/>
@@ -27382,7 +27411,7 @@
     </w:p>
     <w:tbl>
       <w:tblPr>
-        <w:tblStyle w:val="TableGrid"/>
+        <w:tblStyle w:val="Tabelacomgrade"/>
         <w:tblW w:w="0" w:type="auto"/>
         <w:tblBorders>
           <w:top w:val="none" w:sz="0" w:space="0" w:color="auto"/>
@@ -28112,7 +28141,7 @@
     </w:p>
     <w:tbl>
       <w:tblPr>
-        <w:tblStyle w:val="TableGrid"/>
+        <w:tblStyle w:val="Tabelacomgrade"/>
         <w:tblW w:w="0" w:type="auto"/>
         <w:tblBorders>
           <w:top w:val="none" w:sz="0" w:space="0" w:color="auto"/>
@@ -29331,7 +29360,7 @@
     </w:p>
     <w:p>
       <w:pPr>
-        <w:pStyle w:val="ListParagraph"/>
+        <w:pStyle w:val="PargrafodaLista"/>
         <w:numPr>
           <w:ilvl w:val="0"/>
           <w:numId w:val="14"/>
@@ -29351,7 +29380,7 @@
     </w:p>
     <w:p>
       <w:pPr>
-        <w:pStyle w:val="ListParagraph"/>
+        <w:pStyle w:val="PargrafodaLista"/>
         <w:numPr>
           <w:ilvl w:val="0"/>
           <w:numId w:val="14"/>
@@ -29377,7 +29406,7 @@
     </w:p>
     <w:p>
       <w:pPr>
-        <w:pStyle w:val="ListParagraph"/>
+        <w:pStyle w:val="PargrafodaLista"/>
         <w:numPr>
           <w:ilvl w:val="0"/>
           <w:numId w:val="14"/>
@@ -29397,7 +29426,7 @@
     </w:p>
     <w:p>
       <w:pPr>
-        <w:pStyle w:val="ListParagraph"/>
+        <w:pStyle w:val="PargrafodaLista"/>
         <w:numPr>
           <w:ilvl w:val="0"/>
           <w:numId w:val="14"/>
@@ -29423,7 +29452,7 @@
     </w:p>
     <w:p>
       <w:pPr>
-        <w:pStyle w:val="ListParagraph"/>
+        <w:pStyle w:val="PargrafodaLista"/>
         <w:numPr>
           <w:ilvl w:val="0"/>
           <w:numId w:val="14"/>
@@ -29461,7 +29490,7 @@
     </w:p>
     <w:p>
       <w:pPr>
-        <w:pStyle w:val="ListParagraph"/>
+        <w:pStyle w:val="PargrafodaLista"/>
         <w:numPr>
           <w:ilvl w:val="0"/>
           <w:numId w:val="14"/>
@@ -29481,7 +29510,7 @@
     </w:p>
     <w:p>
       <w:pPr>
-        <w:pStyle w:val="ListParagraph"/>
+        <w:pStyle w:val="PargrafodaLista"/>
         <w:numPr>
           <w:ilvl w:val="1"/>
           <w:numId w:val="14"/>
@@ -29507,7 +29536,7 @@
     </w:p>
     <w:p>
       <w:pPr>
-        <w:pStyle w:val="ListParagraph"/>
+        <w:pStyle w:val="PargrafodaLista"/>
         <w:numPr>
           <w:ilvl w:val="1"/>
           <w:numId w:val="14"/>
@@ -29527,7 +29556,7 @@
     </w:p>
     <w:p>
       <w:pPr>
-        <w:pStyle w:val="ListParagraph"/>
+        <w:pStyle w:val="PargrafodaLista"/>
         <w:numPr>
           <w:ilvl w:val="1"/>
           <w:numId w:val="14"/>
@@ -29547,7 +29576,7 @@
     </w:p>
     <w:p>
       <w:pPr>
-        <w:pStyle w:val="ListParagraph"/>
+        <w:pStyle w:val="PargrafodaLista"/>
         <w:numPr>
           <w:ilvl w:val="1"/>
           <w:numId w:val="14"/>
@@ -29567,7 +29596,7 @@
     </w:p>
     <w:p>
       <w:pPr>
-        <w:pStyle w:val="ListParagraph"/>
+        <w:pStyle w:val="PargrafodaLista"/>
         <w:numPr>
           <w:ilvl w:val="1"/>
           <w:numId w:val="14"/>
@@ -29587,7 +29616,7 @@
     </w:p>
     <w:p>
       <w:pPr>
-        <w:pStyle w:val="ListParagraph"/>
+        <w:pStyle w:val="PargrafodaLista"/>
         <w:numPr>
           <w:ilvl w:val="1"/>
           <w:numId w:val="14"/>
@@ -29607,7 +29636,7 @@
     </w:p>
     <w:p>
       <w:pPr>
-        <w:pStyle w:val="ListParagraph"/>
+        <w:pStyle w:val="PargrafodaLista"/>
         <w:numPr>
           <w:ilvl w:val="0"/>
           <w:numId w:val="14"/>
@@ -29633,7 +29662,7 @@
     </w:p>
     <w:p>
       <w:pPr>
-        <w:pStyle w:val="ListParagraph"/>
+        <w:pStyle w:val="PargrafodaLista"/>
         <w:numPr>
           <w:ilvl w:val="0"/>
           <w:numId w:val="14"/>
@@ -29665,7 +29694,7 @@
     </w:p>
     <w:p>
       <w:pPr>
-        <w:pStyle w:val="ListParagraph"/>
+        <w:pStyle w:val="PargrafodaLista"/>
         <w:numPr>
           <w:ilvl w:val="0"/>
           <w:numId w:val="14"/>
@@ -29693,7 +29722,7 @@
     </w:p>
     <w:p>
       <w:pPr>
-        <w:pStyle w:val="ListParagraph"/>
+        <w:pStyle w:val="PargrafodaLista"/>
         <w:numPr>
           <w:ilvl w:val="0"/>
           <w:numId w:val="14"/>
@@ -29731,7 +29760,7 @@
     </w:p>
     <w:p>
       <w:pPr>
-        <w:pStyle w:val="ListParagraph"/>
+        <w:pStyle w:val="PargrafodaLista"/>
         <w:numPr>
           <w:ilvl w:val="0"/>
           <w:numId w:val="14"/>
@@ -29757,7 +29786,7 @@
     </w:p>
     <w:p>
       <w:pPr>
-        <w:pStyle w:val="ListParagraph"/>
+        <w:pStyle w:val="PargrafodaLista"/>
         <w:numPr>
           <w:ilvl w:val="0"/>
           <w:numId w:val="14"/>
@@ -29783,7 +29812,7 @@
     </w:p>
     <w:p>
       <w:pPr>
-        <w:pStyle w:val="ListParagraph"/>
+        <w:pStyle w:val="PargrafodaLista"/>
         <w:numPr>
           <w:ilvl w:val="0"/>
           <w:numId w:val="14"/>
@@ -30760,7 +30789,7 @@
     </w:p>
     <w:p>
       <w:pPr>
-        <w:pStyle w:val="Caption"/>
+        <w:pStyle w:val="Legenda"/>
         <w:keepNext/>
         <w:spacing w:after="0" w:line="360" w:lineRule="auto"/>
         <w:jc w:val="center"/>
@@ -30855,7 +30884,7 @@
       <w:commentRangeEnd w:id="5"/>
       <w:r>
         <w:rPr>
-          <w:rStyle w:val="CommentReference"/>
+          <w:rStyle w:val="Refdecomentrio"/>
           <w:i w:val="0"/>
           <w:iCs w:val="0"/>
           <w:color w:val="auto"/>
@@ -31046,7 +31075,7 @@
     </w:p>
     <w:p>
       <w:pPr>
-        <w:pStyle w:val="Caption"/>
+        <w:pStyle w:val="Legenda"/>
         <w:keepNext/>
         <w:spacing w:after="0" w:line="360" w:lineRule="auto"/>
         <w:jc w:val="center"/>
@@ -31213,7 +31242,7 @@
     </w:p>
     <w:p>
       <w:pPr>
-        <w:pStyle w:val="Caption"/>
+        <w:pStyle w:val="Legenda"/>
         <w:keepNext/>
         <w:spacing w:after="0" w:line="360" w:lineRule="auto"/>
         <w:jc w:val="center"/>
@@ -31493,7 +31522,7 @@
     </w:p>
     <w:p>
       <w:pPr>
-        <w:pStyle w:val="Caption"/>
+        <w:pStyle w:val="Legenda"/>
         <w:keepNext/>
         <w:spacing w:after="0" w:line="360" w:lineRule="auto"/>
         <w:jc w:val="center"/>
@@ -31577,7 +31606,7 @@
       <w:commentRangeEnd w:id="6"/>
       <w:r>
         <w:rPr>
-          <w:rStyle w:val="CommentReference"/>
+          <w:rStyle w:val="Refdecomentrio"/>
           <w:i w:val="0"/>
           <w:iCs w:val="0"/>
           <w:color w:val="auto"/>
@@ -31698,7 +31727,7 @@
       <w:commentRangeEnd w:id="7"/>
       <w:r>
         <w:rPr>
-          <w:rStyle w:val="CommentReference"/>
+          <w:rStyle w:val="Refdecomentrio"/>
         </w:rPr>
         <w:commentReference w:id="7"/>
       </w:r>
@@ -31767,7 +31796,7 @@
     </w:p>
     <w:p>
       <w:pPr>
-        <w:pStyle w:val="Caption"/>
+        <w:pStyle w:val="Legenda"/>
         <w:keepNext/>
         <w:spacing w:after="0" w:line="360" w:lineRule="auto"/>
         <w:jc w:val="center"/>
@@ -32039,7 +32068,7 @@
       <w:commentRangeEnd w:id="8"/>
       <w:r>
         <w:rPr>
-          <w:rStyle w:val="CommentReference"/>
+          <w:rStyle w:val="Refdecomentrio"/>
         </w:rPr>
         <w:commentReference w:id="8"/>
       </w:r>
@@ -32099,7 +32128,7 @@
     </w:p>
     <w:p>
       <w:pPr>
-        <w:pStyle w:val="Caption"/>
+        <w:pStyle w:val="Legenda"/>
         <w:keepNext/>
         <w:spacing w:after="0" w:line="360" w:lineRule="auto"/>
         <w:jc w:val="center"/>
@@ -32684,7 +32713,7 @@
     </w:p>
     <w:p>
       <w:pPr>
-        <w:pStyle w:val="Caption"/>
+        <w:pStyle w:val="Legenda"/>
         <w:keepNext/>
         <w:spacing w:after="0" w:line="360" w:lineRule="auto"/>
         <w:jc w:val="center"/>
@@ -33371,7 +33400,7 @@
       <w:commentRangeEnd w:id="9"/>
       <w:r>
         <w:rPr>
-          <w:rStyle w:val="CommentReference"/>
+          <w:rStyle w:val="Refdecomentrio"/>
         </w:rPr>
         <w:commentReference w:id="9"/>
       </w:r>
@@ -33612,7 +33641,7 @@
     </w:p>
     <w:p>
       <w:pPr>
-        <w:pStyle w:val="Caption"/>
+        <w:pStyle w:val="Legenda"/>
         <w:keepNext/>
         <w:spacing w:after="0" w:line="360" w:lineRule="auto"/>
         <w:jc w:val="center"/>
@@ -33796,7 +33825,7 @@
     </w:p>
     <w:p>
       <w:pPr>
-        <w:pStyle w:val="Caption"/>
+        <w:pStyle w:val="Legenda"/>
         <w:keepNext/>
         <w:spacing w:after="0" w:line="360" w:lineRule="auto"/>
         <w:jc w:val="center"/>
@@ -34193,7 +34222,7 @@
     </w:p>
     <w:p>
       <w:pPr>
-        <w:pStyle w:val="Caption"/>
+        <w:pStyle w:val="Legenda"/>
         <w:keepNext/>
         <w:spacing w:after="0" w:line="360" w:lineRule="auto"/>
         <w:jc w:val="center"/>
@@ -34216,7 +34245,7 @@
     </w:p>
     <w:p>
       <w:pPr>
-        <w:pStyle w:val="Caption"/>
+        <w:pStyle w:val="Legenda"/>
         <w:keepNext/>
         <w:spacing w:after="0" w:line="360" w:lineRule="auto"/>
         <w:jc w:val="center"/>
@@ -34621,7 +34650,7 @@
     </w:p>
     <w:p>
       <w:pPr>
-        <w:pStyle w:val="ListParagraph"/>
+        <w:pStyle w:val="PargrafodaLista"/>
         <w:numPr>
           <w:ilvl w:val="0"/>
           <w:numId w:val="22"/>
@@ -34673,7 +34702,7 @@
     </w:p>
     <w:p>
       <w:pPr>
-        <w:pStyle w:val="ListParagraph"/>
+        <w:pStyle w:val="PargrafodaLista"/>
         <w:numPr>
           <w:ilvl w:val="0"/>
           <w:numId w:val="22"/>
@@ -34717,7 +34746,7 @@
     </w:p>
     <w:p>
       <w:pPr>
-        <w:pStyle w:val="ListParagraph"/>
+        <w:pStyle w:val="PargrafodaLista"/>
         <w:numPr>
           <w:ilvl w:val="0"/>
           <w:numId w:val="22"/>
@@ -34737,7 +34766,7 @@
     </w:p>
     <w:p>
       <w:pPr>
-        <w:pStyle w:val="ListParagraph"/>
+        <w:pStyle w:val="PargrafodaLista"/>
         <w:numPr>
           <w:ilvl w:val="0"/>
           <w:numId w:val="22"/>
@@ -34757,7 +34786,7 @@
     </w:p>
     <w:p>
       <w:pPr>
-        <w:pStyle w:val="ListParagraph"/>
+        <w:pStyle w:val="PargrafodaLista"/>
         <w:numPr>
           <w:ilvl w:val="0"/>
           <w:numId w:val="22"/>
@@ -34777,7 +34806,7 @@
     </w:p>
     <w:p>
       <w:pPr>
-        <w:pStyle w:val="ListParagraph"/>
+        <w:pStyle w:val="PargrafodaLista"/>
         <w:numPr>
           <w:ilvl w:val="0"/>
           <w:numId w:val="22"/>
@@ -34797,7 +34826,7 @@
     </w:p>
     <w:p>
       <w:pPr>
-        <w:pStyle w:val="ListParagraph"/>
+        <w:pStyle w:val="PargrafodaLista"/>
         <w:numPr>
           <w:ilvl w:val="0"/>
           <w:numId w:val="22"/>
@@ -34990,7 +35019,7 @@
     </w:p>
     <w:p>
       <w:pPr>
-        <w:pStyle w:val="Caption"/>
+        <w:pStyle w:val="Legenda"/>
         <w:keepNext/>
         <w:jc w:val="center"/>
         <w:rPr>
@@ -35160,7 +35189,7 @@
     </w:p>
     <w:p>
       <w:pPr>
-        <w:pStyle w:val="Caption"/>
+        <w:pStyle w:val="Legenda"/>
         <w:keepNext/>
         <w:jc w:val="center"/>
         <w:rPr>
@@ -35562,7 +35591,7 @@
     </w:p>
     <w:p>
       <w:pPr>
-        <w:pStyle w:val="ListParagraph"/>
+        <w:pStyle w:val="PargrafodaLista"/>
         <w:numPr>
           <w:ilvl w:val="0"/>
           <w:numId w:val="17"/>
@@ -35620,7 +35649,7 @@
     </w:p>
     <w:p>
       <w:pPr>
-        <w:pStyle w:val="ListParagraph"/>
+        <w:pStyle w:val="PargrafodaLista"/>
         <w:numPr>
           <w:ilvl w:val="0"/>
           <w:numId w:val="17"/>
@@ -35764,7 +35793,7 @@
     </w:p>
     <w:p>
       <w:pPr>
-        <w:pStyle w:val="Caption"/>
+        <w:pStyle w:val="Legenda"/>
         <w:keepNext/>
         <w:spacing w:after="0" w:line="360" w:lineRule="auto"/>
         <w:jc w:val="center"/>
@@ -35849,7 +35878,7 @@
     </w:p>
     <w:p>
       <w:pPr>
-        <w:pStyle w:val="Caption"/>
+        <w:pStyle w:val="Legenda"/>
         <w:keepNext/>
         <w:spacing w:after="0" w:line="360" w:lineRule="auto"/>
         <w:jc w:val="center"/>
@@ -35928,7 +35957,7 @@
       <w:commentRangeEnd w:id="10"/>
       <w:r>
         <w:rPr>
-          <w:rStyle w:val="CommentReference"/>
+          <w:rStyle w:val="Refdecomentrio"/>
         </w:rPr>
         <w:commentReference w:id="10"/>
       </w:r>
@@ -36520,7 +36549,7 @@
       <w:commentRangeEnd w:id="11"/>
       <w:r>
         <w:rPr>
-          <w:rStyle w:val="CommentReference"/>
+          <w:rStyle w:val="Refdecomentrio"/>
         </w:rPr>
         <w:commentReference w:id="11"/>
       </w:r>
@@ -37134,7 +37163,7 @@
     </w:p>
     <w:p>
       <w:pPr>
-        <w:pStyle w:val="Caption"/>
+        <w:pStyle w:val="Legenda"/>
         <w:keepNext/>
         <w:spacing w:after="0" w:line="360" w:lineRule="auto"/>
         <w:jc w:val="center"/>
@@ -37357,7 +37386,7 @@
     </w:p>
     <w:p>
       <w:pPr>
-        <w:pStyle w:val="Caption"/>
+        <w:pStyle w:val="Legenda"/>
         <w:keepNext/>
         <w:jc w:val="center"/>
         <w:rPr>
@@ -37524,7 +37553,7 @@
     </w:p>
     <w:p>
       <w:pPr>
-        <w:pStyle w:val="Caption"/>
+        <w:pStyle w:val="Legenda"/>
         <w:keepNext/>
         <w:jc w:val="center"/>
         <w:rPr>
@@ -37803,7 +37832,7 @@
     </w:p>
     <w:p>
       <w:pPr>
-        <w:pStyle w:val="ListParagraph"/>
+        <w:pStyle w:val="PargrafodaLista"/>
         <w:numPr>
           <w:ilvl w:val="0"/>
           <w:numId w:val="18"/>
@@ -37836,7 +37865,7 @@
     </w:p>
     <w:p>
       <w:pPr>
-        <w:pStyle w:val="ListParagraph"/>
+        <w:pStyle w:val="PargrafodaLista"/>
         <w:numPr>
           <w:ilvl w:val="0"/>
           <w:numId w:val="18"/>
@@ -37877,7 +37906,7 @@
     </w:p>
     <w:p>
       <w:pPr>
-        <w:pStyle w:val="ListParagraph"/>
+        <w:pStyle w:val="PargrafodaLista"/>
         <w:numPr>
           <w:ilvl w:val="0"/>
           <w:numId w:val="18"/>
@@ -37965,7 +37994,7 @@
     </w:p>
     <w:p>
       <w:pPr>
-        <w:pStyle w:val="ListParagraph"/>
+        <w:pStyle w:val="PargrafodaLista"/>
         <w:numPr>
           <w:ilvl w:val="0"/>
           <w:numId w:val="18"/>
@@ -38018,7 +38047,7 @@
       </w:pPr>
       <w:r>
         <w:rPr>
-          <w:rStyle w:val="CommentReference"/>
+          <w:rStyle w:val="Refdecomentrio"/>
         </w:rPr>
         <w:commentReference w:id="12"/>
       </w:r>
@@ -38068,7 +38097,21 @@
         <w:rPr>
           <w:rFonts w:ascii="Arial" w:hAnsi="Arial" w:cs="Arial"/>
         </w:rPr>
-        <w:t xml:space="preserve"> quantílica </w:t>
+        <w:t xml:space="preserve"> </w:t>
+      </w:r>
+      <w:proofErr w:type="spellStart"/>
+      <w:r>
+        <w:rPr>
+          <w:rFonts w:ascii="Arial" w:hAnsi="Arial" w:cs="Arial"/>
+        </w:rPr>
+        <w:t>quantílica</w:t>
+      </w:r>
+      <w:proofErr w:type="spellEnd"/>
+      <w:r>
+        <w:rPr>
+          <w:rFonts w:ascii="Arial" w:hAnsi="Arial" w:cs="Arial"/>
+        </w:rPr>
+        <w:t xml:space="preserve"> </w:t>
       </w:r>
       <w:r>
         <w:rPr>
@@ -38197,7 +38240,7 @@
     </w:p>
     <w:tbl>
       <w:tblPr>
-        <w:tblStyle w:val="TableGrid"/>
+        <w:tblStyle w:val="Tabelacomgrade"/>
         <w:tblW w:w="0" w:type="auto"/>
         <w:tblBorders>
           <w:top w:val="none" w:sz="0" w:space="0" w:color="auto"/>
@@ -40033,7 +40076,7 @@
     </w:p>
     <w:p>
       <w:pPr>
-        <w:pStyle w:val="ListParagraph"/>
+        <w:pStyle w:val="PargrafodaLista"/>
         <w:numPr>
           <w:ilvl w:val="0"/>
           <w:numId w:val="19"/>
@@ -40095,7 +40138,7 @@
     </w:p>
     <w:p>
       <w:pPr>
-        <w:pStyle w:val="ListParagraph"/>
+        <w:pStyle w:val="PargrafodaLista"/>
         <w:numPr>
           <w:ilvl w:val="0"/>
           <w:numId w:val="19"/>
@@ -40127,7 +40170,7 @@
     </w:p>
     <w:p>
       <w:pPr>
-        <w:pStyle w:val="ListParagraph"/>
+        <w:pStyle w:val="PargrafodaLista"/>
         <w:numPr>
           <w:ilvl w:val="0"/>
           <w:numId w:val="19"/>
@@ -40160,7 +40203,7 @@
     </w:p>
     <w:p>
       <w:pPr>
-        <w:pStyle w:val="ListParagraph"/>
+        <w:pStyle w:val="PargrafodaLista"/>
         <w:numPr>
           <w:ilvl w:val="0"/>
           <w:numId w:val="19"/>
@@ -40180,7 +40223,7 @@
     </w:p>
     <w:p>
       <w:pPr>
-        <w:pStyle w:val="ListParagraph"/>
+        <w:pStyle w:val="PargrafodaLista"/>
         <w:numPr>
           <w:ilvl w:val="0"/>
           <w:numId w:val="19"/>
@@ -40420,14 +40463,14 @@
       <w:commentRangeEnd w:id="13"/>
       <w:r>
         <w:rPr>
-          <w:rStyle w:val="CommentReference"/>
+          <w:rStyle w:val="Refdecomentrio"/>
         </w:rPr>
         <w:commentReference w:id="13"/>
       </w:r>
       <w:commentRangeEnd w:id="14"/>
       <w:r>
         <w:rPr>
-          <w:rStyle w:val="CommentReference"/>
+          <w:rStyle w:val="Refdecomentrio"/>
         </w:rPr>
         <w:commentReference w:id="14"/>
       </w:r>
@@ -40733,7 +40776,7 @@
       <w:commentRangeEnd w:id="15"/>
       <w:r>
         <w:rPr>
-          <w:rStyle w:val="CommentReference"/>
+          <w:rStyle w:val="Refdecomentrio"/>
         </w:rPr>
         <w:commentReference w:id="15"/>
       </w:r>
@@ -40764,7 +40807,6 @@
         </w:rPr>
         <w:t xml:space="preserve"> a </w:t>
       </w:r>
-      <w:proofErr w:type="spellStart"/>
       <w:proofErr w:type="gramStart"/>
       <w:r>
         <w:rPr>
@@ -40772,7 +40814,6 @@
         </w:rPr>
         <w:t>influencia</w:t>
       </w:r>
-      <w:proofErr w:type="spellEnd"/>
       <w:proofErr w:type="gramEnd"/>
       <w:r>
         <w:rPr>
@@ -40813,14 +40854,14 @@
       <w:commentRangeEnd w:id="16"/>
       <w:r>
         <w:rPr>
-          <w:rStyle w:val="CommentReference"/>
+          <w:rStyle w:val="Refdecomentrio"/>
         </w:rPr>
         <w:commentReference w:id="16"/>
       </w:r>
       <w:commentRangeEnd w:id="17"/>
       <w:r>
         <w:rPr>
-          <w:rStyle w:val="CommentReference"/>
+          <w:rStyle w:val="Refdecomentrio"/>
         </w:rPr>
         <w:commentReference w:id="17"/>
       </w:r>
@@ -41548,7 +41589,7 @@
     </w:p>
     <w:p>
       <w:pPr>
-        <w:pStyle w:val="Caption"/>
+        <w:pStyle w:val="Legenda"/>
         <w:keepNext/>
         <w:spacing w:after="0" w:line="360" w:lineRule="auto"/>
         <w:jc w:val="center"/>
@@ -41731,7 +41772,7 @@
     </w:p>
     <w:p>
       <w:pPr>
-        <w:pStyle w:val="Caption"/>
+        <w:pStyle w:val="Legenda"/>
         <w:keepNext/>
         <w:spacing w:after="0" w:line="360" w:lineRule="auto"/>
         <w:jc w:val="center"/>
@@ -42089,7 +42130,7 @@
     </w:p>
     <w:p>
       <w:pPr>
-        <w:pStyle w:val="ListParagraph"/>
+        <w:pStyle w:val="PargrafodaLista"/>
         <w:numPr>
           <w:ilvl w:val="0"/>
           <w:numId w:val="20"/>
@@ -42116,7 +42157,7 @@
     </w:p>
     <w:p>
       <w:pPr>
-        <w:pStyle w:val="ListParagraph"/>
+        <w:pStyle w:val="PargrafodaLista"/>
         <w:numPr>
           <w:ilvl w:val="0"/>
           <w:numId w:val="20"/>
@@ -42143,7 +42184,7 @@
     </w:p>
     <w:p>
       <w:pPr>
-        <w:pStyle w:val="ListParagraph"/>
+        <w:pStyle w:val="PargrafodaLista"/>
         <w:numPr>
           <w:ilvl w:val="0"/>
           <w:numId w:val="20"/>
@@ -42170,7 +42211,7 @@
     </w:p>
     <w:p>
       <w:pPr>
-        <w:pStyle w:val="ListParagraph"/>
+        <w:pStyle w:val="PargrafodaLista"/>
         <w:numPr>
           <w:ilvl w:val="0"/>
           <w:numId w:val="20"/>
@@ -42586,7 +42627,7 @@
       <w:commentRangeEnd w:id="18"/>
       <w:r>
         <w:rPr>
-          <w:rStyle w:val="CommentReference"/>
+          <w:rStyle w:val="Refdecomentrio"/>
         </w:rPr>
         <w:commentReference w:id="18"/>
       </w:r>
@@ -43165,6 +43206,7 @@
         <w:jc w:val="both"/>
         <w:rPr>
           <w:rFonts w:ascii="Arial" w:hAnsi="Arial" w:cs="Arial"/>
+          <w:lang w:val="en-US"/>
         </w:rPr>
       </w:pPr>
     </w:p>
@@ -43274,73 +43316,79 @@
         <w:rPr>
           <w:rFonts w:ascii="Arial" w:hAnsi="Arial" w:cs="Arial"/>
         </w:rPr>
-        <w:t xml:space="preserve"> </w:t>
-      </w:r>
-      <w:r>
-        <w:rPr>
-          <w:rFonts w:ascii="Arial" w:hAnsi="Arial" w:cs="Arial"/>
-        </w:rPr>
-        <w:t>Os</w:t>
-      </w:r>
-      <w:r>
-        <w:rPr>
-          <w:rFonts w:ascii="Arial" w:hAnsi="Arial" w:cs="Arial"/>
-        </w:rPr>
-        <w:t xml:space="preserve"> </w:t>
-      </w:r>
-      <w:r>
-        <w:rPr>
-          <w:rFonts w:ascii="Arial" w:hAnsi="Arial" w:cs="Arial"/>
-        </w:rPr>
-        <w:t xml:space="preserve">direcionadores aqui descritos, sejam eles ativos físicos ou demais equipamentos, </w:t>
-      </w:r>
-      <w:r>
-        <w:rPr>
-          <w:rFonts w:ascii="Arial" w:hAnsi="Arial" w:cs="Arial"/>
-        </w:rPr>
-        <w:t>apenas agregam custos ao resultado financeiro das concessionárias</w:t>
-      </w:r>
-      <w:r>
-        <w:rPr>
-          <w:rFonts w:ascii="Arial" w:hAnsi="Arial" w:cs="Arial"/>
-        </w:rPr>
-        <w:t>.</w:t>
-      </w:r>
-      <w:r>
-        <w:rPr>
-          <w:rFonts w:ascii="Arial" w:hAnsi="Arial" w:cs="Arial"/>
-        </w:rPr>
-        <w:t xml:space="preserve"> Dessa forma s</w:t>
-      </w:r>
-      <w:r>
-        <w:rPr>
-          <w:rFonts w:ascii="Arial" w:hAnsi="Arial" w:cs="Arial"/>
-        </w:rPr>
-        <w:t xml:space="preserve">eria </w:t>
-      </w:r>
-      <w:r>
-        <w:rPr>
-          <w:rFonts w:ascii="Arial" w:hAnsi="Arial" w:cs="Arial"/>
-        </w:rPr>
-        <w:t>contraintuitivo</w:t>
-      </w:r>
-      <w:r>
-        <w:rPr>
-          <w:rFonts w:ascii="Arial" w:hAnsi="Arial" w:cs="Arial"/>
-        </w:rPr>
-        <w:t xml:space="preserve"> ou mesmo ilógico utilizar de modelos para estimação de</w:t>
-      </w:r>
-      <w:r>
-        <w:rPr>
-          <w:rFonts w:ascii="Arial" w:hAnsi="Arial" w:cs="Arial"/>
-        </w:rPr>
-        <w:t xml:space="preserve"> custo que não obedecessem </w:t>
-      </w:r>
-      <w:r>
-        <w:rPr>
-          <w:rFonts w:ascii="Arial" w:hAnsi="Arial" w:cs="Arial"/>
-        </w:rPr>
-        <w:t>a natureza financeira e operacional de todo o sistema.</w:t>
+        <w:t xml:space="preserve">Uma grande contribuição do trabalho foi a </w:t>
+      </w:r>
+      <w:r>
+        <w:rPr>
+          <w:rFonts w:ascii="Arial" w:hAnsi="Arial" w:cs="Arial"/>
+        </w:rPr>
+        <w:t xml:space="preserve">implantação </w:t>
+      </w:r>
+      <w:r>
+        <w:rPr>
+          <w:rFonts w:ascii="Arial" w:hAnsi="Arial" w:cs="Arial"/>
+        </w:rPr>
+        <w:t>do</w:t>
+      </w:r>
+      <w:r>
+        <w:rPr>
+          <w:rFonts w:ascii="Arial" w:hAnsi="Arial" w:cs="Arial"/>
+        </w:rPr>
+        <w:t xml:space="preserve"> modelo de programação linear </w:t>
+      </w:r>
+      <w:r>
+        <w:rPr>
+          <w:rFonts w:ascii="Arial" w:hAnsi="Arial" w:cs="Arial"/>
+        </w:rPr>
+        <w:t>emulando uma</w:t>
+      </w:r>
+      <w:r>
+        <w:rPr>
+          <w:rFonts w:ascii="Arial" w:hAnsi="Arial" w:cs="Arial"/>
+        </w:rPr>
+        <w:t xml:space="preserve"> regressão </w:t>
+      </w:r>
+      <w:r>
+        <w:rPr>
+          <w:rFonts w:ascii="Arial" w:hAnsi="Arial" w:cs="Arial"/>
+        </w:rPr>
+        <w:t>com</w:t>
+      </w:r>
+      <w:r>
+        <w:rPr>
+          <w:rFonts w:ascii="Arial" w:hAnsi="Arial" w:cs="Arial"/>
+        </w:rPr>
+        <w:t xml:space="preserve"> a aplicação de </w:t>
+      </w:r>
+      <w:r>
+        <w:rPr>
+          <w:rFonts w:ascii="Arial" w:hAnsi="Arial" w:cs="Arial"/>
+        </w:rPr>
+        <w:t>restrições</w:t>
+      </w:r>
+      <w:r>
+        <w:rPr>
+          <w:rFonts w:ascii="Arial" w:hAnsi="Arial" w:cs="Arial"/>
+        </w:rPr>
+        <w:t xml:space="preserve"> técnicas. </w:t>
+      </w:r>
+      <w:r>
+        <w:rPr>
+          <w:rFonts w:ascii="Arial" w:hAnsi="Arial" w:cs="Arial"/>
+        </w:rPr>
+        <w:t xml:space="preserve">Essa abordagem inovadora integra perfeitamente o poder da programação linear para lidar com complexas restrições inerentes a problemas específicos. Ao incorporar essas restrições, o modelo tem se mostrado notavelmente versátil, acomodando uma ampla gama de cenários do mundo real. Vale ressaltar que essa nova abordagem </w:t>
+      </w:r>
+      <w:r>
+        <w:rPr>
+          <w:rFonts w:ascii="Arial" w:hAnsi="Arial" w:cs="Arial"/>
+        </w:rPr>
+        <w:t>demonstrou</w:t>
+      </w:r>
+      <w:r>
+        <w:rPr>
+          <w:rFonts w:ascii="Arial" w:hAnsi="Arial" w:cs="Arial"/>
+        </w:rPr>
+        <w:t xml:space="preserve"> sua eficácia na entrega de resultados robustos e precisos, destacando seu potencial para otimização e melhorias na eficiência em várias áreas.</w:t>
       </w:r>
     </w:p>
     <w:p>
@@ -43356,121 +43404,130 @@
         <w:rPr>
           <w:rFonts w:ascii="Arial" w:hAnsi="Arial" w:cs="Arial"/>
         </w:rPr>
-        <w:t xml:space="preserve">Para comparação dos resultados, </w:t>
-      </w:r>
-      <w:r>
-        <w:rPr>
-          <w:rFonts w:ascii="Arial" w:hAnsi="Arial" w:cs="Arial"/>
-        </w:rPr>
-        <w:t xml:space="preserve">foram considerados os modelos implementados com as técnicas de validação cruzada e leave-one-out na escala logarítmica para </w:t>
-      </w:r>
-      <w:r>
-        <w:rPr>
-          <w:rFonts w:ascii="Arial" w:hAnsi="Arial" w:cs="Arial"/>
-        </w:rPr>
-        <w:t>atenuação das distorções presentes no banco de dados aqui descritas</w:t>
-      </w:r>
-      <w:r>
-        <w:rPr>
-          <w:rFonts w:ascii="Arial" w:hAnsi="Arial" w:cs="Arial"/>
-        </w:rPr>
-        <w:t xml:space="preserve">. </w:t>
-      </w:r>
-      <w:r>
-        <w:rPr>
-          <w:rFonts w:ascii="Arial" w:hAnsi="Arial" w:cs="Arial"/>
-        </w:rPr>
-        <w:t>Dessa forma, n</w:t>
-      </w:r>
-      <w:r>
-        <w:rPr>
-          <w:rFonts w:ascii="Arial" w:hAnsi="Arial" w:cs="Arial"/>
-        </w:rPr>
-        <w:t>o estudo</w:t>
-      </w:r>
-      <w:r>
-        <w:rPr>
-          <w:rFonts w:ascii="Arial" w:hAnsi="Arial" w:cs="Arial"/>
-        </w:rPr>
-        <w:t>,</w:t>
-      </w:r>
-      <w:r>
-        <w:rPr>
-          <w:rFonts w:ascii="Arial" w:hAnsi="Arial" w:cs="Arial"/>
-        </w:rPr>
-        <w:t xml:space="preserve"> foi possível explorar</w:t>
-      </w:r>
-      <w:r>
-        <w:rPr>
-          <w:rFonts w:ascii="Arial" w:hAnsi="Arial" w:cs="Arial"/>
-        </w:rPr>
-        <w:t xml:space="preserve"> os resultados</w:t>
-      </w:r>
-      <w:r>
-        <w:rPr>
-          <w:rFonts w:ascii="Arial" w:hAnsi="Arial" w:cs="Arial"/>
-        </w:rPr>
-        <w:t xml:space="preserve"> </w:t>
-      </w:r>
-      <w:r>
-        <w:rPr>
-          <w:rFonts w:ascii="Arial" w:hAnsi="Arial" w:cs="Arial"/>
-        </w:rPr>
-        <w:t>d</w:t>
-      </w:r>
-      <w:r>
-        <w:rPr>
-          <w:rFonts w:ascii="Arial" w:hAnsi="Arial" w:cs="Arial"/>
-        </w:rPr>
-        <w:t xml:space="preserve">os </w:t>
-      </w:r>
-      <w:r>
-        <w:rPr>
-          <w:rFonts w:ascii="Arial" w:hAnsi="Arial" w:cs="Arial"/>
-        </w:rPr>
-        <w:t xml:space="preserve">ajustes de </w:t>
-      </w:r>
-      <w:r>
-        <w:rPr>
-          <w:rFonts w:ascii="Arial" w:hAnsi="Arial" w:cs="Arial"/>
-        </w:rPr>
-        <w:t>modelos de regressão linear</w:t>
-      </w:r>
-      <w:r>
-        <w:rPr>
-          <w:rFonts w:ascii="Arial" w:hAnsi="Arial" w:cs="Arial"/>
-        </w:rPr>
-        <w:t xml:space="preserve"> e não-linear (modelo Gama) e de programação linear. Por </w:t>
-      </w:r>
-      <w:r>
-        <w:rPr>
-          <w:rFonts w:ascii="Arial" w:hAnsi="Arial" w:cs="Arial"/>
-        </w:rPr>
-        <w:t>meio do software R, os modelos foram implementados e seus resultados colhidos.</w:t>
-      </w:r>
-      <w:r>
-        <w:rPr>
-          <w:rFonts w:ascii="Arial" w:hAnsi="Arial" w:cs="Arial"/>
-        </w:rPr>
-        <w:t xml:space="preserve"> Foi possível observar a inadequação do modelo de regressão linear multivariado, devido ao descumprimento </w:t>
-      </w:r>
-      <w:r>
-        <w:rPr>
-          <w:rFonts w:ascii="Arial" w:hAnsi="Arial" w:cs="Arial"/>
-        </w:rPr>
-        <w:t xml:space="preserve">dos pressupostos do modelo e o não cumprimento </w:t>
-      </w:r>
-      <w:r>
-        <w:rPr>
-          <w:rFonts w:ascii="Arial" w:hAnsi="Arial" w:cs="Arial"/>
-        </w:rPr>
-        <w:t>da restrição operacional</w:t>
-      </w:r>
-      <w:r>
-        <w:rPr>
-          <w:rFonts w:ascii="Arial" w:hAnsi="Arial" w:cs="Arial"/>
-        </w:rPr>
-        <w:t>.</w:t>
+        <w:t xml:space="preserve">Além disso, a utilização desse modelo de regressão linear baseado em programação linear </w:t>
+      </w:r>
+      <w:r>
+        <w:rPr>
+          <w:rFonts w:ascii="Arial" w:hAnsi="Arial" w:cs="Arial"/>
+        </w:rPr>
+        <w:t>mostrou</w:t>
+      </w:r>
+      <w:r>
+        <w:rPr>
+          <w:rFonts w:ascii="Arial" w:hAnsi="Arial" w:cs="Arial"/>
+        </w:rPr>
+        <w:t xml:space="preserve"> sua capacidade de aprimorar os processos de tomada de decisão. Ao otimizar simultaneamente as variáveis enquanto cumpre as restrições impostas, ele </w:t>
+      </w:r>
+      <w:r>
+        <w:rPr>
+          <w:rFonts w:ascii="Arial" w:hAnsi="Arial" w:cs="Arial"/>
+        </w:rPr>
+        <w:t xml:space="preserve">pode potencialmente </w:t>
+      </w:r>
+      <w:r>
+        <w:rPr>
+          <w:rFonts w:ascii="Arial" w:hAnsi="Arial" w:cs="Arial"/>
+        </w:rPr>
+        <w:t>simplifica</w:t>
+      </w:r>
+      <w:r>
+        <w:rPr>
+          <w:rFonts w:ascii="Arial" w:hAnsi="Arial" w:cs="Arial"/>
+        </w:rPr>
+        <w:t>r</w:t>
+      </w:r>
+      <w:r>
+        <w:rPr>
+          <w:rFonts w:ascii="Arial" w:hAnsi="Arial" w:cs="Arial"/>
+        </w:rPr>
+        <w:t xml:space="preserve"> a alocação de recursos, minimiza</w:t>
+      </w:r>
+      <w:r>
+        <w:rPr>
+          <w:rFonts w:ascii="Arial" w:hAnsi="Arial" w:cs="Arial"/>
+        </w:rPr>
+        <w:t>r</w:t>
+      </w:r>
+      <w:r>
+        <w:rPr>
+          <w:rFonts w:ascii="Arial" w:hAnsi="Arial" w:cs="Arial"/>
+        </w:rPr>
+        <w:t xml:space="preserve"> custos e maximiza</w:t>
+      </w:r>
+      <w:r>
+        <w:rPr>
+          <w:rFonts w:ascii="Arial" w:hAnsi="Arial" w:cs="Arial"/>
+        </w:rPr>
+        <w:t>r</w:t>
+      </w:r>
+      <w:r>
+        <w:rPr>
+          <w:rFonts w:ascii="Arial" w:hAnsi="Arial" w:cs="Arial"/>
+        </w:rPr>
+        <w:t xml:space="preserve"> a eficiência. </w:t>
+      </w:r>
+      <w:r>
+        <w:rPr>
+          <w:rFonts w:ascii="Arial" w:hAnsi="Arial" w:cs="Arial"/>
+        </w:rPr>
+        <w:t xml:space="preserve">Essa técnica </w:t>
+      </w:r>
+      <w:r>
+        <w:rPr>
+          <w:rFonts w:ascii="Arial" w:hAnsi="Arial" w:cs="Arial"/>
+        </w:rPr>
+        <w:t xml:space="preserve">tem amplas implicações em diversas indústrias, desde a gestão da cadeia de suprimentos até as finanças, onde a previsão precisa de resultados e a capacidade de adaptação a restrições dinâmicas são fundamentais. No geral, esse modelo inovador oferece uma ferramenta poderosa </w:t>
+      </w:r>
+      <w:r>
+        <w:rPr>
+          <w:rFonts w:ascii="Arial" w:hAnsi="Arial" w:cs="Arial"/>
+        </w:rPr>
+        <w:t xml:space="preserve">e flexível </w:t>
+      </w:r>
+      <w:r>
+        <w:rPr>
+          <w:rFonts w:ascii="Arial" w:hAnsi="Arial" w:cs="Arial"/>
+        </w:rPr>
+        <w:t xml:space="preserve">para abordar problemas complexos com precisão, fornecendo </w:t>
+      </w:r>
+      <w:r>
+        <w:rPr>
+          <w:rFonts w:ascii="Arial" w:hAnsi="Arial" w:cs="Arial"/>
+        </w:rPr>
+        <w:t>\textit{</w:t>
+      </w:r>
+      <w:r>
+        <w:rPr>
+          <w:rFonts w:ascii="Arial" w:hAnsi="Arial" w:cs="Arial"/>
+        </w:rPr>
+        <w:t>insights</w:t>
+      </w:r>
+      <w:r>
+        <w:rPr>
+          <w:rFonts w:ascii="Arial" w:hAnsi="Arial" w:cs="Arial"/>
+        </w:rPr>
+        <w:t>}</w:t>
+      </w:r>
+      <w:r>
+        <w:rPr>
+          <w:rFonts w:ascii="Arial" w:hAnsi="Arial" w:cs="Arial"/>
+        </w:rPr>
+        <w:t xml:space="preserve"> acionáveis e proporcionando melhorias mensuráveis na tomada de decisões e alocação de recursos.</w:t>
+      </w:r>
+    </w:p>
+    <w:p>
+      <w:pPr>
+        <w:spacing w:line="360" w:lineRule="auto"/>
+        <w:jc w:val="both"/>
+        <w:rPr>
+          <w:rFonts w:ascii="Arial" w:hAnsi="Arial" w:cs="Arial"/>
+        </w:rPr>
+      </w:pPr>
+      <w:r>
+        <w:rPr>
+          <w:rFonts w:ascii="Arial" w:hAnsi="Arial" w:cs="Arial"/>
+        </w:rPr>
+        <w:tab/>
       </w:r>
     </w:p>
     <w:p>
@@ -43486,13 +43543,80 @@
         <w:rPr>
           <w:rFonts w:ascii="Arial" w:hAnsi="Arial" w:cs="Arial"/>
         </w:rPr>
-        <w:t xml:space="preserve">Os ajustes do modelo Gama </w:t>
-      </w:r>
-      <w:r>
-        <w:rPr>
-          <w:rFonts w:ascii="Arial" w:hAnsi="Arial" w:cs="Arial"/>
-        </w:rPr>
-        <w:t>tiveram resultado razoável, sendo que a primeira abordagem violou a restrição operacional. A segunda abordagem mostrou certa adequação, mas com o problema da subdispersão, o modelo poderia não captar toda a variabilidade esperada dos dados.</w:t>
+        <w:t xml:space="preserve"> </w:t>
+      </w:r>
+      <w:r>
+        <w:rPr>
+          <w:rFonts w:ascii="Arial" w:hAnsi="Arial" w:cs="Arial"/>
+        </w:rPr>
+        <w:t>Os</w:t>
+      </w:r>
+      <w:r>
+        <w:rPr>
+          <w:rFonts w:ascii="Arial" w:hAnsi="Arial" w:cs="Arial"/>
+        </w:rPr>
+        <w:t xml:space="preserve"> </w:t>
+      </w:r>
+      <w:r>
+        <w:rPr>
+          <w:rFonts w:ascii="Arial" w:hAnsi="Arial" w:cs="Arial"/>
+        </w:rPr>
+        <w:t xml:space="preserve">direcionadores aqui descritos, sejam eles ativos físicos ou demais equipamentos, </w:t>
+      </w:r>
+      <w:r>
+        <w:rPr>
+          <w:rFonts w:ascii="Arial" w:hAnsi="Arial" w:cs="Arial"/>
+        </w:rPr>
+        <w:t>apenas agregam custos ao resultado financeiro das concessionárias</w:t>
+      </w:r>
+      <w:r>
+        <w:rPr>
+          <w:rFonts w:ascii="Arial" w:hAnsi="Arial" w:cs="Arial"/>
+        </w:rPr>
+        <w:t>.</w:t>
+      </w:r>
+      <w:r>
+        <w:rPr>
+          <w:rFonts w:ascii="Arial" w:hAnsi="Arial" w:cs="Arial"/>
+        </w:rPr>
+        <w:t xml:space="preserve"> Dessa forma s</w:t>
+      </w:r>
+      <w:r>
+        <w:rPr>
+          <w:rFonts w:ascii="Arial" w:hAnsi="Arial" w:cs="Arial"/>
+        </w:rPr>
+        <w:t xml:space="preserve">eria </w:t>
+      </w:r>
+      <w:r>
+        <w:rPr>
+          <w:rFonts w:ascii="Arial" w:hAnsi="Arial" w:cs="Arial"/>
+        </w:rPr>
+        <w:t>contraintuitivo</w:t>
+      </w:r>
+      <w:r>
+        <w:rPr>
+          <w:rFonts w:ascii="Arial" w:hAnsi="Arial" w:cs="Arial"/>
+        </w:rPr>
+        <w:t xml:space="preserve"> ou mesmo ilógico utilizar de </w:t>
+      </w:r>
+      <w:r>
+        <w:rPr>
+          <w:rFonts w:ascii="Arial" w:hAnsi="Arial" w:cs="Arial"/>
+        </w:rPr>
+        <w:lastRenderedPageBreak/>
+        <w:t>modelos para estimação de</w:t>
+      </w:r>
+      <w:r>
+        <w:rPr>
+          <w:rFonts w:ascii="Arial" w:hAnsi="Arial" w:cs="Arial"/>
+        </w:rPr>
+        <w:t xml:space="preserve"> custo que não obedecessem </w:t>
+      </w:r>
+      <w:r>
+        <w:rPr>
+          <w:rFonts w:ascii="Arial" w:hAnsi="Arial" w:cs="Arial"/>
+        </w:rPr>
+        <w:t>a natureza financeira e operacional de todo o sistema.</w:t>
       </w:r>
     </w:p>
     <w:p>
@@ -43501,6 +43625,158 @@
         <w:ind w:firstLine="708"/>
         <w:jc w:val="both"/>
         <w:rPr>
+          <w:rFonts w:ascii="Arial" w:hAnsi="Arial" w:cs="Arial"/>
+        </w:rPr>
+      </w:pPr>
+      <w:r>
+        <w:rPr>
+          <w:rFonts w:ascii="Arial" w:hAnsi="Arial" w:cs="Arial"/>
+        </w:rPr>
+        <w:t xml:space="preserve">Para comparação dos resultados, </w:t>
+      </w:r>
+      <w:r>
+        <w:rPr>
+          <w:rFonts w:ascii="Arial" w:hAnsi="Arial" w:cs="Arial"/>
+        </w:rPr>
+        <w:t xml:space="preserve">foram considerados os modelos implementados com as técnicas de validação cruzada e leave-one-out na escala logarítmica para </w:t>
+      </w:r>
+      <w:r>
+        <w:rPr>
+          <w:rFonts w:ascii="Arial" w:hAnsi="Arial" w:cs="Arial"/>
+        </w:rPr>
+        <w:t>atenuação das distorções presentes no banco de dados aqui descritas</w:t>
+      </w:r>
+      <w:r>
+        <w:rPr>
+          <w:rFonts w:ascii="Arial" w:hAnsi="Arial" w:cs="Arial"/>
+        </w:rPr>
+        <w:t xml:space="preserve">. </w:t>
+      </w:r>
+      <w:r>
+        <w:rPr>
+          <w:rFonts w:ascii="Arial" w:hAnsi="Arial" w:cs="Arial"/>
+        </w:rPr>
+        <w:t>Dessa forma, n</w:t>
+      </w:r>
+      <w:r>
+        <w:rPr>
+          <w:rFonts w:ascii="Arial" w:hAnsi="Arial" w:cs="Arial"/>
+        </w:rPr>
+        <w:t>o estudo</w:t>
+      </w:r>
+      <w:r>
+        <w:rPr>
+          <w:rFonts w:ascii="Arial" w:hAnsi="Arial" w:cs="Arial"/>
+        </w:rPr>
+        <w:t>,</w:t>
+      </w:r>
+      <w:r>
+        <w:rPr>
+          <w:rFonts w:ascii="Arial" w:hAnsi="Arial" w:cs="Arial"/>
+        </w:rPr>
+        <w:t xml:space="preserve"> foi possível explorar</w:t>
+      </w:r>
+      <w:r>
+        <w:rPr>
+          <w:rFonts w:ascii="Arial" w:hAnsi="Arial" w:cs="Arial"/>
+        </w:rPr>
+        <w:t xml:space="preserve"> os resultados</w:t>
+      </w:r>
+      <w:r>
+        <w:rPr>
+          <w:rFonts w:ascii="Arial" w:hAnsi="Arial" w:cs="Arial"/>
+        </w:rPr>
+        <w:t xml:space="preserve"> </w:t>
+      </w:r>
+      <w:r>
+        <w:rPr>
+          <w:rFonts w:ascii="Arial" w:hAnsi="Arial" w:cs="Arial"/>
+        </w:rPr>
+        <w:t>d</w:t>
+      </w:r>
+      <w:r>
+        <w:rPr>
+          <w:rFonts w:ascii="Arial" w:hAnsi="Arial" w:cs="Arial"/>
+        </w:rPr>
+        <w:t xml:space="preserve">os </w:t>
+      </w:r>
+      <w:r>
+        <w:rPr>
+          <w:rFonts w:ascii="Arial" w:hAnsi="Arial" w:cs="Arial"/>
+        </w:rPr>
+        <w:t xml:space="preserve">ajustes de </w:t>
+      </w:r>
+      <w:r>
+        <w:rPr>
+          <w:rFonts w:ascii="Arial" w:hAnsi="Arial" w:cs="Arial"/>
+        </w:rPr>
+        <w:t>modelos de regressão linear</w:t>
+      </w:r>
+      <w:r>
+        <w:rPr>
+          <w:rFonts w:ascii="Arial" w:hAnsi="Arial" w:cs="Arial"/>
+        </w:rPr>
+        <w:t xml:space="preserve"> e não-linear (modelo Gama) e de programação linear. Por </w:t>
+      </w:r>
+      <w:r>
+        <w:rPr>
+          <w:rFonts w:ascii="Arial" w:hAnsi="Arial" w:cs="Arial"/>
+        </w:rPr>
+        <w:t>meio do software R, os modelos foram implementados e seus resultados colhidos.</w:t>
+      </w:r>
+      <w:r>
+        <w:rPr>
+          <w:rFonts w:ascii="Arial" w:hAnsi="Arial" w:cs="Arial"/>
+        </w:rPr>
+        <w:t xml:space="preserve"> Foi possível observar a inadequação do modelo de regressão linear multivariado, devido ao descumprimento </w:t>
+      </w:r>
+      <w:r>
+        <w:rPr>
+          <w:rFonts w:ascii="Arial" w:hAnsi="Arial" w:cs="Arial"/>
+        </w:rPr>
+        <w:t xml:space="preserve">dos pressupostos do modelo e o não cumprimento </w:t>
+      </w:r>
+      <w:r>
+        <w:rPr>
+          <w:rFonts w:ascii="Arial" w:hAnsi="Arial" w:cs="Arial"/>
+        </w:rPr>
+        <w:t>da restrição operacional</w:t>
+      </w:r>
+      <w:r>
+        <w:rPr>
+          <w:rFonts w:ascii="Arial" w:hAnsi="Arial" w:cs="Arial"/>
+        </w:rPr>
+        <w:t>.</w:t>
+      </w:r>
+    </w:p>
+    <w:p>
+      <w:pPr>
+        <w:spacing w:line="360" w:lineRule="auto"/>
+        <w:ind w:firstLine="708"/>
+        <w:jc w:val="both"/>
+        <w:rPr>
+          <w:rFonts w:ascii="Arial" w:hAnsi="Arial" w:cs="Arial"/>
+        </w:rPr>
+      </w:pPr>
+      <w:r>
+        <w:rPr>
+          <w:rFonts w:ascii="Arial" w:hAnsi="Arial" w:cs="Arial"/>
+        </w:rPr>
+        <w:t xml:space="preserve">Os ajustes do modelo Gama </w:t>
+      </w:r>
+      <w:r>
+        <w:rPr>
+          <w:rFonts w:ascii="Arial" w:hAnsi="Arial" w:cs="Arial"/>
+        </w:rPr>
+        <w:t>tiveram resultado razoável, sendo que a primeira abordagem violou a restrição operacional. A segunda abordagem mostrou certa adequação, mas com o problema da subdispersão, o modelo poderia não captar toda a variabilidade esperada dos dados.</w:t>
+      </w:r>
+    </w:p>
+    <w:p>
+      <w:pPr>
+        <w:spacing w:line="360" w:lineRule="auto"/>
+        <w:ind w:firstLine="708"/>
+        <w:jc w:val="both"/>
+        <w:rPr>
           <w:rFonts w:ascii="Arial" w:eastAsiaTheme="minorEastAsia" w:hAnsi="Arial" w:cs="Arial"/>
         </w:rPr>
       </w:pPr>
@@ -43532,14 +43808,7 @@
         <w:rPr>
           <w:rFonts w:ascii="Arial" w:hAnsi="Arial" w:cs="Arial"/>
         </w:rPr>
-        <w:t xml:space="preserve">possui resultados robustos, relevantes e com boa capacidade de predição, conforme </w:t>
-      </w:r>
-      <w:r>
-        <w:rPr>
-          <w:rFonts w:ascii="Arial" w:hAnsi="Arial" w:cs="Arial"/>
-        </w:rPr>
-        <w:lastRenderedPageBreak/>
-        <w:t xml:space="preserve">mostra tabela abaixo, com o comparativo do coeficiente de determinação </w:t>
+        <w:t xml:space="preserve">possui resultados robustos, relevantes e com boa capacidade de predição, conforme mostra tabela abaixo, com o comparativo do coeficiente de determinação </w:t>
       </w:r>
       <m:oMath>
         <m:sSup>
@@ -43579,7 +43848,7 @@
       <w:commentRangeEnd w:id="19"/>
       <w:r>
         <w:rPr>
-          <w:rStyle w:val="CommentReference"/>
+          <w:rStyle w:val="Refdecomentrio"/>
           <w:rFonts w:ascii="Arial" w:hAnsi="Arial" w:cs="Arial"/>
           <w:sz w:val="20"/>
           <w:szCs w:val="20"/>
@@ -43599,7 +43868,7 @@
     </w:p>
     <w:p>
       <w:pPr>
-        <w:pStyle w:val="Caption"/>
+        <w:pStyle w:val="Legenda"/>
         <w:keepNext/>
         <w:spacing w:after="0" w:line="360" w:lineRule="auto"/>
         <w:jc w:val="center"/>
@@ -43802,7 +44071,14 @@
         <w:rPr>
           <w:rFonts w:ascii="Arial" w:hAnsi="Arial" w:cs="Arial"/>
         </w:rPr>
-        <w:t xml:space="preserve"> É também o modelo com maior capacidade dos demais, </w:t>
+        <w:t xml:space="preserve"> É também o modelo com maior capacidade dos </w:t>
+      </w:r>
+      <w:r>
+        <w:rPr>
+          <w:rFonts w:ascii="Arial" w:hAnsi="Arial" w:cs="Arial"/>
+        </w:rPr>
+        <w:lastRenderedPageBreak/>
+        <w:t xml:space="preserve">demais, </w:t>
       </w:r>
       <w:r>
         <w:rPr>
@@ -44778,17 +45054,9 @@
           <w:highlight w:val="yellow"/>
           <w:shd w:val="clear" w:color="auto" w:fill="FFFFFF"/>
         </w:rPr>
-        <w:t xml:space="preserve"> Analytics Journal</w:t>
-      </w:r>
-      <w:r>
-        <w:rPr>
-          <w:rFonts w:ascii="Arial" w:hAnsi="Arial" w:cs="Arial"/>
-          <w:color w:val="222222"/>
-          <w:highlight w:val="yellow"/>
-          <w:shd w:val="clear" w:color="auto" w:fill="FFFFFF"/>
-        </w:rPr>
-        <w:t>, </w:t>
-      </w:r>
+        <w:t xml:space="preserve"> </w:t>
+      </w:r>
+      <w:proofErr w:type="spellStart"/>
       <w:r>
         <w:rPr>
           <w:rFonts w:ascii="Arial" w:hAnsi="Arial" w:cs="Arial"/>
@@ -44798,6 +45066,51 @@
           <w:highlight w:val="yellow"/>
           <w:shd w:val="clear" w:color="auto" w:fill="FFFFFF"/>
         </w:rPr>
+        <w:t>Analytics</w:t>
+      </w:r>
+      <w:proofErr w:type="spellEnd"/>
+      <w:r>
+        <w:rPr>
+          <w:rFonts w:ascii="Arial" w:hAnsi="Arial" w:cs="Arial"/>
+          <w:i/>
+          <w:iCs/>
+          <w:color w:val="222222"/>
+          <w:highlight w:val="yellow"/>
+          <w:shd w:val="clear" w:color="auto" w:fill="FFFFFF"/>
+        </w:rPr>
+        <w:t xml:space="preserve"> </w:t>
+      </w:r>
+      <w:proofErr w:type="spellStart"/>
+      <w:r>
+        <w:rPr>
+          <w:rFonts w:ascii="Arial" w:hAnsi="Arial" w:cs="Arial"/>
+          <w:i/>
+          <w:iCs/>
+          <w:color w:val="222222"/>
+          <w:highlight w:val="yellow"/>
+          <w:shd w:val="clear" w:color="auto" w:fill="FFFFFF"/>
+        </w:rPr>
+        <w:t>Journal</w:t>
+      </w:r>
+      <w:proofErr w:type="spellEnd"/>
+      <w:r>
+        <w:rPr>
+          <w:rFonts w:ascii="Arial" w:hAnsi="Arial" w:cs="Arial"/>
+          <w:color w:val="222222"/>
+          <w:highlight w:val="yellow"/>
+          <w:shd w:val="clear" w:color="auto" w:fill="FFFFFF"/>
+        </w:rPr>
+        <w:t>, </w:t>
+      </w:r>
+      <w:r>
+        <w:rPr>
+          <w:rFonts w:ascii="Arial" w:hAnsi="Arial" w:cs="Arial"/>
+          <w:i/>
+          <w:iCs/>
+          <w:color w:val="222222"/>
+          <w:highlight w:val="yellow"/>
+          <w:shd w:val="clear" w:color="auto" w:fill="FFFFFF"/>
+        </w:rPr>
         <w:t>3</w:t>
       </w:r>
       <w:r>
@@ -45270,7 +45583,27 @@
           <w:highlight w:val="yellow"/>
           <w:shd w:val="clear" w:color="auto" w:fill="FFFFFF"/>
         </w:rPr>
-        <w:t xml:space="preserve">, F. (1891). Hereditary </w:t>
+        <w:t xml:space="preserve">, F. (1891). </w:t>
+      </w:r>
+      <w:proofErr w:type="spellStart"/>
+      <w:r>
+        <w:rPr>
+          <w:rFonts w:ascii="Arial" w:hAnsi="Arial" w:cs="Arial"/>
+          <w:color w:val="222222"/>
+          <w:highlight w:val="yellow"/>
+          <w:shd w:val="clear" w:color="auto" w:fill="FFFFFF"/>
+        </w:rPr>
+        <w:t>Hereditary</w:t>
+      </w:r>
+      <w:proofErr w:type="spellEnd"/>
+      <w:r>
+        <w:rPr>
+          <w:rFonts w:ascii="Arial" w:hAnsi="Arial" w:cs="Arial"/>
+          <w:color w:val="222222"/>
+          <w:highlight w:val="yellow"/>
+          <w:shd w:val="clear" w:color="auto" w:fill="FFFFFF"/>
+        </w:rPr>
+        <w:t xml:space="preserve"> </w:t>
       </w:r>
       <w:proofErr w:type="spellStart"/>
       <w:r>
@@ -46121,7 +46454,7 @@
           <w:shd w:val="clear" w:color="auto" w:fill="FFFFFF"/>
           <w:lang w:val="en-US"/>
         </w:rPr>
-        <w:t xml:space="preserve">Razali, N. M., &amp; Wah, Y. B. (2011). Power comparisons of shapiro-wilk, kolmogorov-smirnov, </w:t>
+        <w:t xml:space="preserve">Razali, N. M., &amp; Wah, Y. B. (2011). Power comparisons of </w:t>
       </w:r>
       <w:proofErr w:type="spellStart"/>
       <w:r>
@@ -46132,7 +46465,7 @@
           <w:shd w:val="clear" w:color="auto" w:fill="FFFFFF"/>
           <w:lang w:val="en-US"/>
         </w:rPr>
-        <w:t>lilliefors</w:t>
+        <w:t>shapiro</w:t>
       </w:r>
       <w:proofErr w:type="spellEnd"/>
       <w:r>
@@ -46143,7 +46476,7 @@
           <w:shd w:val="clear" w:color="auto" w:fill="FFFFFF"/>
           <w:lang w:val="en-US"/>
         </w:rPr>
-        <w:t xml:space="preserve"> and </w:t>
+        <w:t xml:space="preserve">-wilk, </w:t>
       </w:r>
       <w:proofErr w:type="spellStart"/>
       <w:r>
@@ -46154,7 +46487,7 @@
           <w:shd w:val="clear" w:color="auto" w:fill="FFFFFF"/>
           <w:lang w:val="en-US"/>
         </w:rPr>
-        <w:t>anderson</w:t>
+        <w:t>kolmogorov-smirnov</w:t>
       </w:r>
       <w:proofErr w:type="spellEnd"/>
       <w:r>
@@ -46165,31 +46498,9 @@
           <w:shd w:val="clear" w:color="auto" w:fill="FFFFFF"/>
           <w:lang w:val="en-US"/>
         </w:rPr>
-        <w:t>-darling tests. Journal of statistical modeling and analytics, 2(1), 21-33.</w:t>
-      </w:r>
-    </w:p>
-    <w:p>
-      <w:pPr>
-        <w:spacing w:line="360" w:lineRule="auto"/>
-        <w:jc w:val="both"/>
-        <w:rPr>
-          <w:rFonts w:ascii="Arial" w:hAnsi="Arial" w:cs="Arial"/>
-          <w:color w:val="222222"/>
-          <w:shd w:val="clear" w:color="auto" w:fill="FFFFFF"/>
-          <w:lang w:val="en-US"/>
-        </w:rPr>
-      </w:pPr>
-    </w:p>
-    <w:p>
-      <w:pPr>
-        <w:spacing w:line="360" w:lineRule="auto"/>
-        <w:jc w:val="both"/>
-        <w:rPr>
-          <w:rFonts w:ascii="Arial" w:hAnsi="Arial" w:cs="Arial"/>
-          <w:color w:val="222222"/>
-          <w:shd w:val="clear" w:color="auto" w:fill="FFFFFF"/>
-        </w:rPr>
-      </w:pPr>
+        <w:t xml:space="preserve">, </w:t>
+      </w:r>
+      <w:proofErr w:type="spellStart"/>
       <w:r>
         <w:rPr>
           <w:rFonts w:ascii="Arial" w:hAnsi="Arial" w:cs="Arial"/>
@@ -46198,16 +46509,102 @@
           <w:shd w:val="clear" w:color="auto" w:fill="FFFFFF"/>
           <w:lang w:val="en-US"/>
         </w:rPr>
-        <w:t xml:space="preserve">Santos, B. R. D. (2012). </w:t>
-      </w:r>
+        <w:t>lilliefors</w:t>
+      </w:r>
+      <w:proofErr w:type="spellEnd"/>
       <w:r>
         <w:rPr>
           <w:rFonts w:ascii="Arial" w:hAnsi="Arial" w:cs="Arial"/>
           <w:color w:val="222222"/>
           <w:highlight w:val="yellow"/>
           <w:shd w:val="clear" w:color="auto" w:fill="FFFFFF"/>
-        </w:rPr>
-        <w:t>Modelos de regressão quantílica (</w:t>
+          <w:lang w:val="en-US"/>
+        </w:rPr>
+        <w:t xml:space="preserve"> and </w:t>
+      </w:r>
+      <w:proofErr w:type="spellStart"/>
+      <w:r>
+        <w:rPr>
+          <w:rFonts w:ascii="Arial" w:hAnsi="Arial" w:cs="Arial"/>
+          <w:color w:val="222222"/>
+          <w:highlight w:val="yellow"/>
+          <w:shd w:val="clear" w:color="auto" w:fill="FFFFFF"/>
+          <w:lang w:val="en-US"/>
+        </w:rPr>
+        <w:t>anderson</w:t>
+      </w:r>
+      <w:proofErr w:type="spellEnd"/>
+      <w:r>
+        <w:rPr>
+          <w:rFonts w:ascii="Arial" w:hAnsi="Arial" w:cs="Arial"/>
+          <w:color w:val="222222"/>
+          <w:highlight w:val="yellow"/>
+          <w:shd w:val="clear" w:color="auto" w:fill="FFFFFF"/>
+          <w:lang w:val="en-US"/>
+        </w:rPr>
+        <w:t>-darling tests. Journal of statistical modeling and analytics, 2(1), 21-33.</w:t>
+      </w:r>
+    </w:p>
+    <w:p>
+      <w:pPr>
+        <w:spacing w:line="360" w:lineRule="auto"/>
+        <w:jc w:val="both"/>
+        <w:rPr>
+          <w:rFonts w:ascii="Arial" w:hAnsi="Arial" w:cs="Arial"/>
+          <w:color w:val="222222"/>
+          <w:shd w:val="clear" w:color="auto" w:fill="FFFFFF"/>
+          <w:lang w:val="en-US"/>
+        </w:rPr>
+      </w:pPr>
+    </w:p>
+    <w:p>
+      <w:pPr>
+        <w:spacing w:line="360" w:lineRule="auto"/>
+        <w:jc w:val="both"/>
+        <w:rPr>
+          <w:rFonts w:ascii="Arial" w:hAnsi="Arial" w:cs="Arial"/>
+          <w:color w:val="222222"/>
+          <w:shd w:val="clear" w:color="auto" w:fill="FFFFFF"/>
+        </w:rPr>
+      </w:pPr>
+      <w:r>
+        <w:rPr>
+          <w:rFonts w:ascii="Arial" w:hAnsi="Arial" w:cs="Arial"/>
+          <w:color w:val="222222"/>
+          <w:highlight w:val="yellow"/>
+          <w:shd w:val="clear" w:color="auto" w:fill="FFFFFF"/>
+          <w:lang w:val="en-US"/>
+        </w:rPr>
+        <w:t xml:space="preserve">Santos, B. R. D. (2012). </w:t>
+      </w:r>
+      <w:r>
+        <w:rPr>
+          <w:rFonts w:ascii="Arial" w:hAnsi="Arial" w:cs="Arial"/>
+          <w:color w:val="222222"/>
+          <w:highlight w:val="yellow"/>
+          <w:shd w:val="clear" w:color="auto" w:fill="FFFFFF"/>
+        </w:rPr>
+        <w:t xml:space="preserve">Modelos de regressão </w:t>
+      </w:r>
+      <w:proofErr w:type="spellStart"/>
+      <w:r>
+        <w:rPr>
+          <w:rFonts w:ascii="Arial" w:hAnsi="Arial" w:cs="Arial"/>
+          <w:color w:val="222222"/>
+          <w:highlight w:val="yellow"/>
+          <w:shd w:val="clear" w:color="auto" w:fill="FFFFFF"/>
+        </w:rPr>
+        <w:t>quantílica</w:t>
+      </w:r>
+      <w:proofErr w:type="spellEnd"/>
+      <w:r>
+        <w:rPr>
+          <w:rFonts w:ascii="Arial" w:hAnsi="Arial" w:cs="Arial"/>
+          <w:color w:val="222222"/>
+          <w:highlight w:val="yellow"/>
+          <w:shd w:val="clear" w:color="auto" w:fill="FFFFFF"/>
+        </w:rPr>
+        <w:t xml:space="preserve"> (</w:t>
       </w:r>
       <w:proofErr w:type="spellStart"/>
       <w:r>
@@ -46503,27 +46900,7 @@
           <w:shd w:val="clear" w:color="auto" w:fill="FFFFFF"/>
           <w:lang w:val="en-US"/>
         </w:rPr>
-        <w:t xml:space="preserve">Oxford </w:t>
-      </w:r>
-      <w:proofErr w:type="gramStart"/>
-      <w:r>
-        <w:rPr>
-          <w:rFonts w:ascii="Arial" w:hAnsi="Arial" w:cs="Arial"/>
-          <w:color w:val="222222"/>
-          <w:shd w:val="clear" w:color="auto" w:fill="FFFFFF"/>
-          <w:lang w:val="en-US"/>
-        </w:rPr>
-        <w:t>university press</w:t>
-      </w:r>
-      <w:proofErr w:type="gramEnd"/>
-      <w:r>
-        <w:rPr>
-          <w:rFonts w:ascii="Arial" w:hAnsi="Arial" w:cs="Arial"/>
-          <w:color w:val="222222"/>
-          <w:shd w:val="clear" w:color="auto" w:fill="FFFFFF"/>
-          <w:lang w:val="en-US"/>
-        </w:rPr>
-        <w:t>.</w:t>
+        <w:t>Oxford university press.</w:t>
       </w:r>
     </w:p>
     <w:p>
@@ -47711,11 +48088,11 @@
   <w:comment w:id="0" w:author="Biblioteca UNESP Itapeva" w:date="2016-03-29T19:16:00Z" w:initials="BIT">
     <w:p>
       <w:pPr>
-        <w:pStyle w:val="CommentText"/>
-      </w:pPr>
-      <w:r>
-        <w:rPr>
-          <w:rStyle w:val="CommentReference"/>
+        <w:pStyle w:val="Textodecomentrio"/>
+      </w:pPr>
+      <w:r>
+        <w:rPr>
+          <w:rStyle w:val="Refdecomentrio"/>
           <w:rFonts w:cs="Calibri"/>
         </w:rPr>
         <w:annotationRef/>
@@ -47723,7 +48100,7 @@
     </w:p>
     <w:p>
       <w:pPr>
-        <w:pStyle w:val="CommentText"/>
+        <w:pStyle w:val="Textodecomentrio"/>
         <w:rPr>
           <w:b/>
           <w:bCs/>
@@ -47769,7 +48146,7 @@
     </w:p>
     <w:p>
       <w:pPr>
-        <w:pStyle w:val="CommentText"/>
+        <w:pStyle w:val="Textodecomentrio"/>
         <w:rPr>
           <w:b/>
           <w:bCs/>
@@ -47787,7 +48164,7 @@
     </w:p>
     <w:p>
       <w:pPr>
-        <w:pStyle w:val="CommentText"/>
+        <w:pStyle w:val="Textodecomentrio"/>
         <w:rPr>
           <w:b/>
           <w:bCs/>
@@ -47805,7 +48182,7 @@
     </w:p>
     <w:p>
       <w:pPr>
-        <w:pStyle w:val="CommentText"/>
+        <w:pStyle w:val="Textodecomentrio"/>
       </w:pPr>
       <w:r>
         <w:rPr>
@@ -47821,7 +48198,7 @@
     </w:p>
     <w:p>
       <w:pPr>
-        <w:pStyle w:val="CommentText"/>
+        <w:pStyle w:val="Textodecomentrio"/>
         <w:rPr>
           <w:b/>
           <w:bCs/>
@@ -47831,7 +48208,7 @@
     </w:p>
     <w:p>
       <w:pPr>
-        <w:pStyle w:val="CommentText"/>
+        <w:pStyle w:val="Textodecomentrio"/>
         <w:rPr>
           <w:b/>
           <w:bCs/>
@@ -47849,7 +48226,7 @@
     </w:p>
     <w:p>
       <w:pPr>
-        <w:pStyle w:val="CommentText"/>
+        <w:pStyle w:val="Textodecomentrio"/>
         <w:rPr>
           <w:b/>
           <w:bCs/>
@@ -47859,7 +48236,7 @@
     </w:p>
     <w:p>
       <w:pPr>
-        <w:pStyle w:val="CommentText"/>
+        <w:pStyle w:val="Textodecomentrio"/>
         <w:rPr>
           <w:b/>
           <w:bCs/>
@@ -47877,23 +48254,23 @@
     </w:p>
     <w:p>
       <w:pPr>
-        <w:pStyle w:val="CommentText"/>
-      </w:pPr>
-    </w:p>
-    <w:p>
-      <w:pPr>
-        <w:pStyle w:val="CommentText"/>
+        <w:pStyle w:val="Textodecomentrio"/>
+      </w:pPr>
+    </w:p>
+    <w:p>
+      <w:pPr>
+        <w:pStyle w:val="Textodecomentrio"/>
       </w:pPr>
     </w:p>
   </w:comment>
   <w:comment w:id="1" w:author="Marcelo COsta" w:date="2023-04-26T09:35:00Z" w:initials="MC">
     <w:p>
       <w:pPr>
-        <w:pStyle w:val="CommentText"/>
-      </w:pPr>
-      <w:r>
-        <w:rPr>
-          <w:rStyle w:val="CommentReference"/>
+        <w:pStyle w:val="Textodecomentrio"/>
+      </w:pPr>
+      <w:r>
+        <w:rPr>
+          <w:rStyle w:val="Refdecomentrio"/>
         </w:rPr>
         <w:annotationRef/>
       </w:r>
@@ -47905,11 +48282,11 @@
   <w:comment w:id="2" w:author="Igor Mazzeto" w:date="2023-05-08T18:53:00Z" w:initials="IM">
     <w:p>
       <w:pPr>
-        <w:pStyle w:val="CommentText"/>
-      </w:pPr>
-      <w:r>
-        <w:rPr>
-          <w:rStyle w:val="CommentReference"/>
+        <w:pStyle w:val="Textodecomentrio"/>
+      </w:pPr>
+      <w:r>
+        <w:rPr>
+          <w:rStyle w:val="Refdecomentrio"/>
         </w:rPr>
         <w:annotationRef/>
       </w:r>
@@ -47921,11 +48298,11 @@
   <w:comment w:id="3" w:author="Marcelo COsta" w:date="2023-04-26T09:36:00Z" w:initials="MC">
     <w:p>
       <w:pPr>
-        <w:pStyle w:val="CommentText"/>
-      </w:pPr>
-      <w:r>
-        <w:rPr>
-          <w:rStyle w:val="CommentReference"/>
+        <w:pStyle w:val="Textodecomentrio"/>
+      </w:pPr>
+      <w:r>
+        <w:rPr>
+          <w:rStyle w:val="Refdecomentrio"/>
         </w:rPr>
         <w:annotationRef/>
       </w:r>
@@ -47937,11 +48314,11 @@
   <w:comment w:id="4" w:author="Marcelo COsta" w:date="2023-04-26T09:43:00Z" w:initials="MC">
     <w:p>
       <w:pPr>
-        <w:pStyle w:val="CommentText"/>
-      </w:pPr>
-      <w:r>
-        <w:rPr>
-          <w:rStyle w:val="CommentReference"/>
+        <w:pStyle w:val="Textodecomentrio"/>
+      </w:pPr>
+      <w:r>
+        <w:rPr>
+          <w:rStyle w:val="Refdecomentrio"/>
         </w:rPr>
         <w:annotationRef/>
       </w:r>
@@ -47979,11 +48356,11 @@
   <w:comment w:id="5" w:author="Marcelo COsta" w:date="2023-04-26T09:45:00Z" w:initials="MC">
     <w:p>
       <w:pPr>
-        <w:pStyle w:val="CommentText"/>
-      </w:pPr>
-      <w:r>
-        <w:rPr>
-          <w:rStyle w:val="CommentReference"/>
+        <w:pStyle w:val="Textodecomentrio"/>
+      </w:pPr>
+      <w:r>
+        <w:rPr>
+          <w:rStyle w:val="Refdecomentrio"/>
         </w:rPr>
         <w:annotationRef/>
       </w:r>
@@ -47995,11 +48372,11 @@
   <w:comment w:id="6" w:author="Marcelo COsta" w:date="2023-04-26T09:46:00Z" w:initials="MC">
     <w:p>
       <w:pPr>
-        <w:pStyle w:val="CommentText"/>
-      </w:pPr>
-      <w:r>
-        <w:rPr>
-          <w:rStyle w:val="CommentReference"/>
+        <w:pStyle w:val="Textodecomentrio"/>
+      </w:pPr>
+      <w:r>
+        <w:rPr>
+          <w:rStyle w:val="Refdecomentrio"/>
         </w:rPr>
         <w:annotationRef/>
       </w:r>
@@ -48011,11 +48388,11 @@
   <w:comment w:id="7" w:author="Marcelo COsta" w:date="2023-04-26T09:47:00Z" w:initials="MC">
     <w:p>
       <w:pPr>
-        <w:pStyle w:val="CommentText"/>
-      </w:pPr>
-      <w:r>
-        <w:rPr>
-          <w:rStyle w:val="CommentReference"/>
+        <w:pStyle w:val="Textodecomentrio"/>
+      </w:pPr>
+      <w:r>
+        <w:rPr>
+          <w:rStyle w:val="Refdecomentrio"/>
         </w:rPr>
         <w:annotationRef/>
       </w:r>
@@ -48027,11 +48404,11 @@
   <w:comment w:id="8" w:author="Marcelo COsta" w:date="2023-04-28T09:06:00Z" w:initials="MC">
     <w:p>
       <w:pPr>
-        <w:pStyle w:val="CommentText"/>
-      </w:pPr>
-      <w:r>
-        <w:rPr>
-          <w:rStyle w:val="CommentReference"/>
+        <w:pStyle w:val="Textodecomentrio"/>
+      </w:pPr>
+      <w:r>
+        <w:rPr>
+          <w:rStyle w:val="Refdecomentrio"/>
         </w:rPr>
         <w:annotationRef/>
       </w:r>
@@ -48043,11 +48420,11 @@
   <w:comment w:id="9" w:author="Marcelo COsta" w:date="2023-04-28T09:11:00Z" w:initials="MC">
     <w:p>
       <w:pPr>
-        <w:pStyle w:val="CommentText"/>
-      </w:pPr>
-      <w:r>
-        <w:rPr>
-          <w:rStyle w:val="CommentReference"/>
+        <w:pStyle w:val="Textodecomentrio"/>
+      </w:pPr>
+      <w:r>
+        <w:rPr>
+          <w:rStyle w:val="Refdecomentrio"/>
         </w:rPr>
         <w:annotationRef/>
       </w:r>
@@ -48059,11 +48436,11 @@
   <w:comment w:id="10" w:author="Marcelo COsta" w:date="2023-04-28T09:13:00Z" w:initials="MC">
     <w:p>
       <w:pPr>
-        <w:pStyle w:val="CommentText"/>
-      </w:pPr>
-      <w:r>
-        <w:rPr>
-          <w:rStyle w:val="CommentReference"/>
+        <w:pStyle w:val="Textodecomentrio"/>
+      </w:pPr>
+      <w:r>
+        <w:rPr>
+          <w:rStyle w:val="Refdecomentrio"/>
         </w:rPr>
         <w:annotationRef/>
       </w:r>
@@ -48075,11 +48452,11 @@
   <w:comment w:id="11" w:author="Marcelo COsta" w:date="2023-04-28T09:15:00Z" w:initials="MC">
     <w:p>
       <w:pPr>
-        <w:pStyle w:val="CommentText"/>
-      </w:pPr>
-      <w:r>
-        <w:rPr>
-          <w:rStyle w:val="CommentReference"/>
+        <w:pStyle w:val="Textodecomentrio"/>
+      </w:pPr>
+      <w:r>
+        <w:rPr>
+          <w:rStyle w:val="Refdecomentrio"/>
         </w:rPr>
         <w:annotationRef/>
       </w:r>
@@ -48091,11 +48468,11 @@
   <w:comment w:id="12" w:author="Marcelo COsta" w:date="2023-04-28T09:17:00Z" w:initials="MC">
     <w:p>
       <w:pPr>
-        <w:pStyle w:val="CommentText"/>
-      </w:pPr>
-      <w:r>
-        <w:rPr>
-          <w:rStyle w:val="CommentReference"/>
+        <w:pStyle w:val="Textodecomentrio"/>
+      </w:pPr>
+      <w:r>
+        <w:rPr>
+          <w:rStyle w:val="Refdecomentrio"/>
         </w:rPr>
         <w:annotationRef/>
       </w:r>
@@ -48107,11 +48484,11 @@
   <w:comment w:id="13" w:author="Marcelo COsta" w:date="2023-04-28T09:19:00Z" w:initials="MC">
     <w:p>
       <w:pPr>
-        <w:pStyle w:val="CommentText"/>
-      </w:pPr>
-      <w:r>
-        <w:rPr>
-          <w:rStyle w:val="CommentReference"/>
+        <w:pStyle w:val="Textodecomentrio"/>
+      </w:pPr>
+      <w:r>
+        <w:rPr>
+          <w:rStyle w:val="Refdecomentrio"/>
         </w:rPr>
         <w:annotationRef/>
       </w:r>
@@ -48123,11 +48500,11 @@
   <w:comment w:id="14" w:author="Marcelo COsta" w:date="2023-04-28T09:21:00Z" w:initials="MC">
     <w:p>
       <w:pPr>
-        <w:pStyle w:val="CommentText"/>
-      </w:pPr>
-      <w:r>
-        <w:rPr>
-          <w:rStyle w:val="CommentReference"/>
+        <w:pStyle w:val="Textodecomentrio"/>
+      </w:pPr>
+      <w:r>
+        <w:rPr>
+          <w:rStyle w:val="Refdecomentrio"/>
         </w:rPr>
         <w:annotationRef/>
       </w:r>
@@ -48139,11 +48516,11 @@
   <w:comment w:id="15" w:author="Marcelo COsta" w:date="2023-04-28T09:21:00Z" w:initials="MC">
     <w:p>
       <w:pPr>
-        <w:pStyle w:val="CommentText"/>
-      </w:pPr>
-      <w:r>
-        <w:rPr>
-          <w:rStyle w:val="CommentReference"/>
+        <w:pStyle w:val="Textodecomentrio"/>
+      </w:pPr>
+      <w:r>
+        <w:rPr>
+          <w:rStyle w:val="Refdecomentrio"/>
         </w:rPr>
         <w:annotationRef/>
       </w:r>
@@ -48155,11 +48532,11 @@
   <w:comment w:id="16" w:author="Marcelo COsta" w:date="2023-04-28T09:22:00Z" w:initials="MC">
     <w:p>
       <w:pPr>
-        <w:pStyle w:val="CommentText"/>
-      </w:pPr>
-      <w:r>
-        <w:rPr>
-          <w:rStyle w:val="CommentReference"/>
+        <w:pStyle w:val="Textodecomentrio"/>
+      </w:pPr>
+      <w:r>
+        <w:rPr>
+          <w:rStyle w:val="Refdecomentrio"/>
         </w:rPr>
         <w:annotationRef/>
       </w:r>
@@ -48171,11 +48548,11 @@
   <w:comment w:id="17" w:author="Igor Mazzeto" w:date="2023-05-08T19:09:00Z" w:initials="IM">
     <w:p>
       <w:pPr>
-        <w:pStyle w:val="CommentText"/>
-      </w:pPr>
-      <w:r>
-        <w:rPr>
-          <w:rStyle w:val="CommentReference"/>
+        <w:pStyle w:val="Textodecomentrio"/>
+      </w:pPr>
+      <w:r>
+        <w:rPr>
+          <w:rStyle w:val="Refdecomentrio"/>
         </w:rPr>
         <w:annotationRef/>
       </w:r>
@@ -48187,11 +48564,11 @@
   <w:comment w:id="18" w:author="Marcelo COsta" w:date="2023-04-28T09:23:00Z" w:initials="MC">
     <w:p>
       <w:pPr>
-        <w:pStyle w:val="CommentText"/>
-      </w:pPr>
-      <w:r>
-        <w:rPr>
-          <w:rStyle w:val="CommentReference"/>
+        <w:pStyle w:val="Textodecomentrio"/>
+      </w:pPr>
+      <w:r>
+        <w:rPr>
+          <w:rStyle w:val="Refdecomentrio"/>
         </w:rPr>
         <w:annotationRef/>
       </w:r>
@@ -48203,11 +48580,11 @@
   <w:comment w:id="19" w:author="Marcelo COsta" w:date="2023-04-28T09:27:00Z" w:initials="MC">
     <w:p>
       <w:pPr>
-        <w:pStyle w:val="CommentText"/>
-      </w:pPr>
-      <w:r>
-        <w:rPr>
-          <w:rStyle w:val="CommentReference"/>
+        <w:pStyle w:val="Textodecomentrio"/>
+      </w:pPr>
+      <w:r>
+        <w:rPr>
+          <w:rStyle w:val="Refdecomentrio"/>
         </w:rPr>
         <w:annotationRef/>
       </w:r>
@@ -48245,7 +48622,7 @@
 </file>
 
 <file path=word/commentsExtensible.xml><?xml version="1.0" encoding="utf-8"?>
-<w16cex:commentsExtensible xmlns:wpc="http://schemas.microsoft.com/office/word/2010/wordprocessingCanvas" xmlns:cx="http://schemas.microsoft.com/office/drawing/2014/chartex" xmlns:cx1="http://schemas.microsoft.com/office/drawing/2015/9/8/chartex" xmlns:cx2="http://schemas.microsoft.com/office/drawing/2015/10/21/chartex" xmlns:cx3="http://schemas.microsoft.com/office/drawing/2016/5/9/chartex" xmlns:cx4="http://schemas.microsoft.com/office/drawing/2016/5/10/chartex" xmlns:cx5="http://schemas.microsoft.com/office/drawing/2016/5/11/chartex" xmlns:cx6="http://schemas.microsoft.com/office/drawing/2016/5/12/chartex" xmlns:cx7="http://schemas.microsoft.com/office/drawing/2016/5/13/chartex" xmlns:cx8="http://schemas.microsoft.com/office/drawing/2016/5/14/chartex" xmlns:cr="http://schemas.microsoft.com/office/comments/2020/reactions" xmlns:mc="http://schemas.openxmlformats.org/markup-compatibility/2006" xmlns:aink="http://schemas.microsoft.com/office/drawing/2016/ink" xmlns:am3d="http://schemas.microsoft.com/office/drawing/2017/model3d" xmlns:o="urn:schemas-microsoft-com:office:office" xmlns:oel="http://schemas.microsoft.com/office/2019/extlst" xmlns:r="http://schemas.openxmlformats.org/officeDocument/2006/relationships" xmlns:m="http://schemas.openxmlformats.org/officeDocument/2006/math" xmlns:v="urn:schemas-microsoft-com:vml" xmlns:wp14="http://schemas.microsoft.com/office/word/2010/wordprocessingDrawing" xmlns:wp="http://schemas.openxmlformats.org/drawingml/2006/wordprocessingDrawing" xmlns:w10="urn:schemas-microsoft-com:office:word" xmlns:w="http://schemas.openxmlformats.org/wordprocessingml/2006/main" xmlns:w14="http://schemas.microsoft.com/office/word/2010/wordml" xmlns:w15="http://schemas.microsoft.com/office/word/2012/wordml" xmlns:w16cex="http://schemas.microsoft.com/office/word/2018/wordml/cex" xmlns:w16cid="http://schemas.microsoft.com/office/word/2016/wordml/cid" xmlns:w16="http://schemas.microsoft.com/office/word/2018/wordml" xmlns:w16sdtdh="http://schemas.microsoft.com/office/word/2020/wordml/sdtdatahash" xmlns:w16se="http://schemas.microsoft.com/office/word/2015/wordml/symex" xmlns:wpg="http://schemas.microsoft.com/office/word/2010/wordprocessingGroup" xmlns:wpi="http://schemas.microsoft.com/office/word/2010/wordprocessingInk" xmlns:wne="http://schemas.microsoft.com/office/word/2006/wordml" xmlns:wps="http://schemas.microsoft.com/office/word/2010/wordprocessingShape" mc:Ignorable="w14 w15 w16se w16cid w16 w16cex w16sdtdh cr wp14">
+<w16cex:commentsExtensible xmlns:wpc="http://schemas.microsoft.com/office/word/2010/wordprocessingCanvas" xmlns:cx="http://schemas.microsoft.com/office/drawing/2014/chartex" xmlns:cx1="http://schemas.microsoft.com/office/drawing/2015/9/8/chartex" xmlns:cx2="http://schemas.microsoft.com/office/drawing/2015/10/21/chartex" xmlns:cx3="http://schemas.microsoft.com/office/drawing/2016/5/9/chartex" xmlns:cx4="http://schemas.microsoft.com/office/drawing/2016/5/10/chartex" xmlns:cx5="http://schemas.microsoft.com/office/drawing/2016/5/11/chartex" xmlns:cx6="http://schemas.microsoft.com/office/drawing/2016/5/12/chartex" xmlns:cx7="http://schemas.microsoft.com/office/drawing/2016/5/13/chartex" xmlns:cx8="http://schemas.microsoft.com/office/drawing/2016/5/14/chartex" xmlns:mc="http://schemas.openxmlformats.org/markup-compatibility/2006" xmlns:aink="http://schemas.microsoft.com/office/drawing/2016/ink" xmlns:am3d="http://schemas.microsoft.com/office/drawing/2017/model3d" xmlns:o="urn:schemas-microsoft-com:office:office" xmlns:oel="http://schemas.microsoft.com/office/2019/extlst" xmlns:r="http://schemas.openxmlformats.org/officeDocument/2006/relationships" xmlns:m="http://schemas.openxmlformats.org/officeDocument/2006/math" xmlns:v="urn:schemas-microsoft-com:vml" xmlns:wp14="http://schemas.microsoft.com/office/word/2010/wordprocessingDrawing" xmlns:wp="http://schemas.openxmlformats.org/drawingml/2006/wordprocessingDrawing" xmlns:w10="urn:schemas-microsoft-com:office:word" xmlns:w="http://schemas.openxmlformats.org/wordprocessingml/2006/main" xmlns:w14="http://schemas.microsoft.com/office/word/2010/wordml" xmlns:w15="http://schemas.microsoft.com/office/word/2012/wordml" xmlns:w16cex="http://schemas.microsoft.com/office/word/2018/wordml/cex" xmlns:w16cid="http://schemas.microsoft.com/office/word/2016/wordml/cid" xmlns:w16="http://schemas.microsoft.com/office/word/2018/wordml" xmlns:w16sdtdh="http://schemas.microsoft.com/office/word/2020/wordml/sdtdatahash" xmlns:w16se="http://schemas.microsoft.com/office/word/2015/wordml/symex" xmlns:wpg="http://schemas.microsoft.com/office/word/2010/wordprocessingGroup" xmlns:wpi="http://schemas.microsoft.com/office/word/2010/wordprocessingInk" xmlns:wne="http://schemas.microsoft.com/office/word/2006/wordml" xmlns:wps="http://schemas.microsoft.com/office/word/2010/wordprocessingShape" mc:Ignorable="w14 w15 w16se w16cid w16 w16cex w16sdtdh wp14">
   <w16cex:commentExtensible w16cex:durableId="27F36EE1" w16cex:dateUtc="2023-04-26T12:35:00Z"/>
   <w16cex:commentExtensible w16cex:durableId="2803C3A1" w16cex:dateUtc="2023-05-08T21:53:00Z"/>
   <w16cex:commentExtensible w16cex:durableId="27F36F13" w16cex:dateUtc="2023-04-26T12:36:00Z"/>
@@ -50978,13 +51355,13 @@
     <w:qFormat/>
     <w:rsid w:val="008D6013"/>
   </w:style>
-  <w:style w:type="character" w:default="1" w:styleId="DefaultParagraphFont">
+  <w:style w:type="character" w:default="1" w:styleId="Fontepargpadro">
     <w:name w:val="Default Paragraph Font"/>
     <w:uiPriority w:val="1"/>
     <w:semiHidden/>
     <w:unhideWhenUsed/>
   </w:style>
-  <w:style w:type="table" w:default="1" w:styleId="TableNormal">
+  <w:style w:type="table" w:default="1" w:styleId="Tabelanormal">
     <w:name w:val="Normal Table"/>
     <w:uiPriority w:val="99"/>
     <w:semiHidden/>
@@ -50999,13 +51376,13 @@
       </w:tblCellMar>
     </w:tblPr>
   </w:style>
-  <w:style w:type="numbering" w:default="1" w:styleId="NoList">
+  <w:style w:type="numbering" w:default="1" w:styleId="Semlista">
     <w:name w:val="No List"/>
     <w:uiPriority w:val="99"/>
     <w:semiHidden/>
     <w:unhideWhenUsed/>
   </w:style>
-  <w:style w:type="paragraph" w:styleId="ListParagraph">
+  <w:style w:type="paragraph" w:styleId="PargrafodaLista">
     <w:name w:val="List Paragraph"/>
     <w:basedOn w:val="Normal"/>
     <w:uiPriority w:val="34"/>
@@ -51018,7 +51395,7 @@
   </w:style>
   <w:style w:type="character" w:styleId="Hyperlink">
     <w:name w:val="Hyperlink"/>
-    <w:basedOn w:val="DefaultParagraphFont"/>
+    <w:basedOn w:val="Fontepargpadro"/>
     <w:uiPriority w:val="99"/>
     <w:unhideWhenUsed/>
     <w:rsid w:val="008617D0"/>
@@ -51027,9 +51404,9 @@
       <w:u w:val="single"/>
     </w:rPr>
   </w:style>
-  <w:style w:type="character" w:styleId="UnresolvedMention">
+  <w:style w:type="character" w:styleId="MenoPendente">
     <w:name w:val="Unresolved Mention"/>
-    <w:basedOn w:val="DefaultParagraphFont"/>
+    <w:basedOn w:val="Fontepargpadro"/>
     <w:uiPriority w:val="99"/>
     <w:semiHidden/>
     <w:unhideWhenUsed/>
@@ -51039,9 +51416,9 @@
       <w:shd w:val="clear" w:color="auto" w:fill="E1DFDD"/>
     </w:rPr>
   </w:style>
-  <w:style w:type="character" w:styleId="FollowedHyperlink">
+  <w:style w:type="character" w:styleId="HiperlinkVisitado">
     <w:name w:val="FollowedHyperlink"/>
-    <w:basedOn w:val="DefaultParagraphFont"/>
+    <w:basedOn w:val="Fontepargpadro"/>
     <w:uiPriority w:val="99"/>
     <w:semiHidden/>
     <w:unhideWhenUsed/>
@@ -51051,9 +51428,9 @@
       <w:u w:val="single"/>
     </w:rPr>
   </w:style>
-  <w:style w:type="character" w:styleId="PlaceholderText">
+  <w:style w:type="character" w:styleId="TextodoEspaoReservado">
     <w:name w:val="Placeholder Text"/>
-    <w:basedOn w:val="DefaultParagraphFont"/>
+    <w:basedOn w:val="Fontepargpadro"/>
     <w:uiPriority w:val="99"/>
     <w:semiHidden/>
     <w:rsid w:val="00DC5767"/>
@@ -51061,9 +51438,9 @@
       <w:color w:val="808080"/>
     </w:rPr>
   </w:style>
-  <w:style w:type="character" w:styleId="CommentReference">
+  <w:style w:type="character" w:styleId="Refdecomentrio">
     <w:name w:val="annotation reference"/>
-    <w:basedOn w:val="DefaultParagraphFont"/>
+    <w:basedOn w:val="Fontepargpadro"/>
     <w:uiPriority w:val="99"/>
     <w:semiHidden/>
     <w:unhideWhenUsed/>
@@ -51073,10 +51450,10 @@
       <w:szCs w:val="16"/>
     </w:rPr>
   </w:style>
-  <w:style w:type="paragraph" w:styleId="CommentText">
+  <w:style w:type="paragraph" w:styleId="Textodecomentrio">
     <w:name w:val="annotation text"/>
     <w:basedOn w:val="Normal"/>
-    <w:link w:val="CommentTextChar"/>
+    <w:link w:val="TextodecomentrioChar"/>
     <w:uiPriority w:val="99"/>
     <w:unhideWhenUsed/>
     <w:rsid w:val="00B30974"/>
@@ -51085,10 +51462,10 @@
       <w:szCs w:val="20"/>
     </w:rPr>
   </w:style>
-  <w:style w:type="character" w:customStyle="1" w:styleId="CommentTextChar">
-    <w:name w:val="Comment Text Char"/>
-    <w:basedOn w:val="DefaultParagraphFont"/>
-    <w:link w:val="CommentText"/>
+  <w:style w:type="character" w:customStyle="1" w:styleId="TextodecomentrioChar">
+    <w:name w:val="Texto de comentário Char"/>
+    <w:basedOn w:val="Fontepargpadro"/>
+    <w:link w:val="Textodecomentrio"/>
     <w:uiPriority w:val="99"/>
     <w:rsid w:val="00B30974"/>
     <w:rPr>
@@ -51096,11 +51473,11 @@
       <w:szCs w:val="20"/>
     </w:rPr>
   </w:style>
-  <w:style w:type="paragraph" w:styleId="CommentSubject">
+  <w:style w:type="paragraph" w:styleId="Assuntodocomentrio">
     <w:name w:val="annotation subject"/>
-    <w:basedOn w:val="CommentText"/>
-    <w:next w:val="CommentText"/>
-    <w:link w:val="CommentSubjectChar"/>
+    <w:basedOn w:val="Textodecomentrio"/>
+    <w:next w:val="Textodecomentrio"/>
+    <w:link w:val="AssuntodocomentrioChar"/>
     <w:uiPriority w:val="99"/>
     <w:semiHidden/>
     <w:unhideWhenUsed/>
@@ -51110,10 +51487,10 @@
       <w:bCs/>
     </w:rPr>
   </w:style>
-  <w:style w:type="character" w:customStyle="1" w:styleId="CommentSubjectChar">
-    <w:name w:val="Comment Subject Char"/>
-    <w:basedOn w:val="CommentTextChar"/>
-    <w:link w:val="CommentSubject"/>
+  <w:style w:type="character" w:customStyle="1" w:styleId="AssuntodocomentrioChar">
+    <w:name w:val="Assunto do comentário Char"/>
+    <w:basedOn w:val="TextodecomentrioChar"/>
+    <w:link w:val="Assuntodocomentrio"/>
     <w:uiPriority w:val="99"/>
     <w:semiHidden/>
     <w:rsid w:val="00B30974"/>
@@ -51134,9 +51511,9 @@
       </w:numPr>
     </w:pPr>
   </w:style>
-  <w:style w:type="table" w:styleId="TableGrid">
+  <w:style w:type="table" w:styleId="Tabelacomgrade">
     <w:name w:val="Table Grid"/>
-    <w:basedOn w:val="TableNormal"/>
+    <w:basedOn w:val="Tabelanormal"/>
     <w:uiPriority w:val="39"/>
     <w:rsid w:val="00323572"/>
     <w:tblPr>
@@ -51150,9 +51527,9 @@
       </w:tblBorders>
     </w:tblPr>
   </w:style>
-  <w:style w:type="character" w:styleId="Emphasis">
+  <w:style w:type="character" w:styleId="nfase">
     <w:name w:val="Emphasis"/>
-    <w:basedOn w:val="DefaultParagraphFont"/>
+    <w:basedOn w:val="Fontepargpadro"/>
     <w:uiPriority w:val="20"/>
     <w:qFormat/>
     <w:rsid w:val="006321A1"/>
@@ -51161,7 +51538,7 @@
       <w:iCs/>
     </w:rPr>
   </w:style>
-  <w:style w:type="paragraph" w:styleId="Caption">
+  <w:style w:type="paragraph" w:styleId="Legenda">
     <w:name w:val="caption"/>
     <w:basedOn w:val="Normal"/>
     <w:next w:val="Normal"/>
@@ -51180,17 +51557,17 @@
       <w:szCs w:val="18"/>
     </w:rPr>
   </w:style>
-  <w:style w:type="paragraph" w:styleId="Revision">
+  <w:style w:type="paragraph" w:styleId="Reviso">
     <w:name w:val="Revision"/>
     <w:hidden/>
     <w:uiPriority w:val="99"/>
     <w:semiHidden/>
     <w:rsid w:val="00D23861"/>
   </w:style>
-  <w:style w:type="paragraph" w:styleId="Header">
+  <w:style w:type="paragraph" w:styleId="Cabealho">
     <w:name w:val="header"/>
     <w:basedOn w:val="Normal"/>
-    <w:link w:val="HeaderChar"/>
+    <w:link w:val="CabealhoChar"/>
     <w:uiPriority w:val="99"/>
     <w:unhideWhenUsed/>
     <w:rsid w:val="005B7042"/>
@@ -51201,17 +51578,17 @@
       </w:tabs>
     </w:pPr>
   </w:style>
-  <w:style w:type="character" w:customStyle="1" w:styleId="HeaderChar">
-    <w:name w:val="Header Char"/>
-    <w:basedOn w:val="DefaultParagraphFont"/>
-    <w:link w:val="Header"/>
+  <w:style w:type="character" w:customStyle="1" w:styleId="CabealhoChar">
+    <w:name w:val="Cabeçalho Char"/>
+    <w:basedOn w:val="Fontepargpadro"/>
+    <w:link w:val="Cabealho"/>
     <w:uiPriority w:val="99"/>
     <w:rsid w:val="005B7042"/>
   </w:style>
-  <w:style w:type="paragraph" w:styleId="Footer">
+  <w:style w:type="paragraph" w:styleId="Rodap">
     <w:name w:val="footer"/>
     <w:basedOn w:val="Normal"/>
-    <w:link w:val="FooterChar"/>
+    <w:link w:val="RodapChar"/>
     <w:uiPriority w:val="99"/>
     <w:unhideWhenUsed/>
     <w:rsid w:val="005B7042"/>
@@ -51222,10 +51599,10 @@
       </w:tabs>
     </w:pPr>
   </w:style>
-  <w:style w:type="character" w:customStyle="1" w:styleId="FooterChar">
-    <w:name w:val="Footer Char"/>
-    <w:basedOn w:val="DefaultParagraphFont"/>
-    <w:link w:val="Footer"/>
+  <w:style w:type="character" w:customStyle="1" w:styleId="RodapChar">
+    <w:name w:val="Rodapé Char"/>
+    <w:basedOn w:val="Fontepargpadro"/>
+    <w:link w:val="Rodap"/>
     <w:uiPriority w:val="99"/>
     <w:rsid w:val="005B7042"/>
   </w:style>
